--- a/Stats Project 2 Doc.docx
+++ b/Stats Project 2 Doc.docx
@@ -1,6 +1,6 @@
 
 <file path=word/document.xml><?xml version="1.0" encoding="utf-8"?>
-<w:document xmlns:wpc="http://schemas.microsoft.com/office/word/2010/wordprocessingCanvas" xmlns:cx="http://schemas.microsoft.com/office/drawing/2014/chartex" xmlns:cx1="http://schemas.microsoft.com/office/drawing/2015/9/8/chartex" xmlns:cx2="http://schemas.microsoft.com/office/drawing/2015/10/21/chartex" xmlns:cx3="http://schemas.microsoft.com/office/drawing/2016/5/9/chartex" xmlns:cx4="http://schemas.microsoft.com/office/drawing/2016/5/10/chartex" xmlns:cx5="http://schemas.microsoft.com/office/drawing/2016/5/11/chartex" xmlns:cx6="http://schemas.microsoft.com/office/drawing/2016/5/12/chartex" xmlns:cx7="http://schemas.microsoft.com/office/drawing/2016/5/13/chartex" xmlns:cx8="http://schemas.microsoft.com/office/drawing/2016/5/14/chartex" xmlns:mc="http://schemas.openxmlformats.org/markup-compatibility/2006" xmlns:aink="http://schemas.microsoft.com/office/drawing/2016/ink" xmlns:am3d="http://schemas.microsoft.com/office/drawing/2017/model3d" xmlns:o="urn:schemas-microsoft-com:office:office" xmlns:r="http://schemas.openxmlformats.org/officeDocument/2006/relationships" xmlns:m="http://schemas.openxmlformats.org/officeDocument/2006/math" xmlns:v="urn:schemas-microsoft-com:vml" xmlns:wp14="http://schemas.microsoft.com/office/word/2010/wordprocessingDrawing" xmlns:wp="http://schemas.openxmlformats.org/drawingml/2006/wordprocessingDrawing" xmlns:w10="urn:schemas-microsoft-com:office:word" xmlns:w="http://schemas.openxmlformats.org/wordprocessingml/2006/main" xmlns:w14="http://schemas.microsoft.com/office/word/2010/wordml" xmlns:w15="http://schemas.microsoft.com/office/word/2012/wordml" xmlns:w16cid="http://schemas.microsoft.com/office/word/2016/wordml/cid" xmlns:w16se="http://schemas.microsoft.com/office/word/2015/wordml/symex" xmlns:wpg="http://schemas.microsoft.com/office/word/2010/wordprocessingGroup" xmlns:wpi="http://schemas.microsoft.com/office/word/2010/wordprocessingInk" xmlns:wne="http://schemas.microsoft.com/office/word/2006/wordml" xmlns:wps="http://schemas.microsoft.com/office/word/2010/wordprocessingShape" mc:Ignorable="w14 w15 w16se w16cid wp14">
+<w:document xmlns:wpc="http://schemas.microsoft.com/office/word/2010/wordprocessingCanvas" xmlns:cx="http://schemas.microsoft.com/office/drawing/2014/chartex" xmlns:cx1="http://schemas.microsoft.com/office/drawing/2015/9/8/chartex" xmlns:cx2="http://schemas.microsoft.com/office/drawing/2015/10/21/chartex" xmlns:cx3="http://schemas.microsoft.com/office/drawing/2016/5/9/chartex" xmlns:cx4="http://schemas.microsoft.com/office/drawing/2016/5/10/chartex" xmlns:cx5="http://schemas.microsoft.com/office/drawing/2016/5/11/chartex" xmlns:cx6="http://schemas.microsoft.com/office/drawing/2016/5/12/chartex" xmlns:cx7="http://schemas.microsoft.com/office/drawing/2016/5/13/chartex" xmlns:cx8="http://schemas.microsoft.com/office/drawing/2016/5/14/chartex" xmlns:mc="http://schemas.openxmlformats.org/markup-compatibility/2006" xmlns:aink="http://schemas.microsoft.com/office/drawing/2016/ink" xmlns:am3d="http://schemas.microsoft.com/office/drawing/2017/model3d" xmlns:o="urn:schemas-microsoft-com:office:office" xmlns:r="http://schemas.openxmlformats.org/officeDocument/2006/relationships" xmlns:m="http://schemas.openxmlformats.org/officeDocument/2006/math" xmlns:v="urn:schemas-microsoft-com:vml" xmlns:wp14="http://schemas.microsoft.com/office/word/2010/wordprocessingDrawing" xmlns:wp="http://schemas.openxmlformats.org/drawingml/2006/wordprocessingDrawing" xmlns:w10="urn:schemas-microsoft-com:office:word" xmlns:w="http://schemas.openxmlformats.org/wordprocessingml/2006/main" xmlns:w14="http://schemas.microsoft.com/office/word/2010/wordml" xmlns:w15="http://schemas.microsoft.com/office/word/2012/wordml" xmlns:w16cex="http://schemas.microsoft.com/office/word/2018/wordml/cex" xmlns:w16cid="http://schemas.microsoft.com/office/word/2016/wordml/cid" xmlns:w16="http://schemas.microsoft.com/office/word/2018/wordml" xmlns:w16sdtdh="http://schemas.microsoft.com/office/word/2020/wordml/sdtdatahash" xmlns:w16se="http://schemas.microsoft.com/office/word/2015/wordml/symex" xmlns:wpg="http://schemas.microsoft.com/office/word/2010/wordprocessingGroup" xmlns:wpi="http://schemas.microsoft.com/office/word/2010/wordprocessingInk" xmlns:wne="http://schemas.microsoft.com/office/word/2006/wordml" xmlns:wps="http://schemas.microsoft.com/office/word/2010/wordprocessingShape" mc:Ignorable="w14 w15 w16se w16cid w16 w16cex w16sdtdh wp14">
   <w:body>
     <w:p>
       <w:pPr>
@@ -265,7 +265,16 @@
           <w:sz w:val="24"/>
           <w:szCs w:val="24"/>
         </w:rPr>
-        <w:t>Distributions</w:t>
+        <w:t xml:space="preserve">When to Use What </w:t>
+      </w:r>
+      <w:r>
+        <w:rPr>
+          <w:rFonts w:ascii="Times New Roman" w:hAnsi="Times New Roman" w:cs="Times New Roman"/>
+          <w:b/>
+          <w:sz w:val="24"/>
+          <w:szCs w:val="24"/>
+        </w:rPr>
+        <w:t>Distribution</w:t>
       </w:r>
     </w:p>
     <w:p>
@@ -754,6 +763,401 @@
     </w:p>
     <w:p>
       <w:pPr>
+        <w:rPr>
+          <w:rFonts w:ascii="Times New Roman" w:hAnsi="Times New Roman" w:cs="Times New Roman"/>
+          <w:b/>
+          <w:sz w:val="24"/>
+          <w:szCs w:val="24"/>
+        </w:rPr>
+      </w:pPr>
+      <w:r>
+        <w:rPr>
+          <w:rFonts w:ascii="Times New Roman" w:hAnsi="Times New Roman" w:cs="Times New Roman"/>
+          <w:b/>
+          <w:sz w:val="24"/>
+          <w:szCs w:val="24"/>
+        </w:rPr>
+        <w:lastRenderedPageBreak/>
+        <w:t>Distributions Screenshots</w:t>
+      </w:r>
+    </w:p>
+    <w:p>
+      <w:pPr>
+        <w:rPr>
+          <w:rFonts w:ascii="Times New Roman" w:hAnsi="Times New Roman" w:cs="Times New Roman"/>
+          <w:b/>
+          <w:sz w:val="24"/>
+          <w:szCs w:val="24"/>
+        </w:rPr>
+      </w:pPr>
+      <w:r>
+        <w:rPr>
+          <w:rFonts w:ascii="Times New Roman" w:hAnsi="Times New Roman" w:cs="Times New Roman"/>
+          <w:b/>
+          <w:sz w:val="24"/>
+          <w:szCs w:val="24"/>
+        </w:rPr>
+        <w:tab/>
+        <w:t>Binomial Distribution</w:t>
+      </w:r>
+    </w:p>
+    <w:p>
+      <w:pPr>
+        <w:rPr>
+          <w:rFonts w:ascii="Times New Roman" w:hAnsi="Times New Roman" w:cs="Times New Roman"/>
+          <w:b/>
+          <w:sz w:val="24"/>
+          <w:szCs w:val="24"/>
+        </w:rPr>
+      </w:pPr>
+      <w:r>
+        <w:rPr>
+          <w:rFonts w:ascii="Times New Roman" w:hAnsi="Times New Roman" w:cs="Times New Roman"/>
+          <w:b/>
+          <w:sz w:val="24"/>
+          <w:szCs w:val="24"/>
+        </w:rPr>
+        <w:drawing>
+          <wp:inline distT="0" distB="0" distL="0" distR="0" wp14:anchorId="28C5679A" wp14:editId="1DAE4382">
+            <wp:extent cx="5943600" cy="2748915"/>
+            <wp:effectExtent l="0" t="0" r="0" b="0"/>
+            <wp:docPr id="7" name="Picture 7" descr="Graphical user interface, application&#10;&#10;Description automatically generated"/>
+            <wp:cNvGraphicFramePr>
+              <a:graphicFrameLocks xmlns:a="http://schemas.openxmlformats.org/drawingml/2006/main" noChangeAspect="1"/>
+            </wp:cNvGraphicFramePr>
+            <a:graphic xmlns:a="http://schemas.openxmlformats.org/drawingml/2006/main">
+              <a:graphicData uri="http://schemas.openxmlformats.org/drawingml/2006/picture">
+                <pic:pic xmlns:pic="http://schemas.openxmlformats.org/drawingml/2006/picture">
+                  <pic:nvPicPr>
+                    <pic:cNvPr id="7" name="Picture 7" descr="Graphical user interface, application&#10;&#10;Description automatically generated"/>
+                    <pic:cNvPicPr/>
+                  </pic:nvPicPr>
+                  <pic:blipFill>
+                    <a:blip r:embed="rId8"/>
+                    <a:stretch>
+                      <a:fillRect/>
+                    </a:stretch>
+                  </pic:blipFill>
+                  <pic:spPr>
+                    <a:xfrm>
+                      <a:off x="0" y="0"/>
+                      <a:ext cx="5943600" cy="2748915"/>
+                    </a:xfrm>
+                    <a:prstGeom prst="rect">
+                      <a:avLst/>
+                    </a:prstGeom>
+                  </pic:spPr>
+                </pic:pic>
+              </a:graphicData>
+            </a:graphic>
+          </wp:inline>
+        </w:drawing>
+      </w:r>
+    </w:p>
+    <w:p>
+      <w:pPr>
+        <w:rPr>
+          <w:rFonts w:ascii="Times New Roman" w:hAnsi="Times New Roman" w:cs="Times New Roman"/>
+          <w:b/>
+          <w:sz w:val="24"/>
+          <w:szCs w:val="24"/>
+        </w:rPr>
+      </w:pPr>
+      <w:r>
+        <w:rPr>
+          <w:rFonts w:ascii="Times New Roman" w:hAnsi="Times New Roman" w:cs="Times New Roman"/>
+          <w:b/>
+          <w:sz w:val="24"/>
+          <w:szCs w:val="24"/>
+        </w:rPr>
+        <w:tab/>
+      </w:r>
+    </w:p>
+    <w:p>
+      <w:pPr>
+        <w:ind w:firstLine="720"/>
+        <w:rPr>
+          <w:rFonts w:ascii="Times New Roman" w:hAnsi="Times New Roman" w:cs="Times New Roman"/>
+          <w:b/>
+          <w:sz w:val="24"/>
+          <w:szCs w:val="24"/>
+        </w:rPr>
+      </w:pPr>
+      <w:r>
+        <w:rPr>
+          <w:rFonts w:ascii="Times New Roman" w:hAnsi="Times New Roman" w:cs="Times New Roman"/>
+          <w:b/>
+          <w:sz w:val="24"/>
+          <w:szCs w:val="24"/>
+        </w:rPr>
+        <w:t>Geometric Distribution</w:t>
+      </w:r>
+    </w:p>
+    <w:p>
+      <w:pPr>
+        <w:rPr>
+          <w:rFonts w:ascii="Times New Roman" w:hAnsi="Times New Roman" w:cs="Times New Roman"/>
+          <w:b/>
+          <w:sz w:val="24"/>
+          <w:szCs w:val="24"/>
+        </w:rPr>
+      </w:pPr>
+      <w:r>
+        <w:rPr>
+          <w:rFonts w:ascii="Times New Roman" w:hAnsi="Times New Roman" w:cs="Times New Roman"/>
+          <w:b/>
+          <w:sz w:val="24"/>
+          <w:szCs w:val="24"/>
+        </w:rPr>
+        <w:drawing>
+          <wp:inline distT="0" distB="0" distL="0" distR="0" wp14:anchorId="268504FD" wp14:editId="1D2172D6">
+            <wp:extent cx="5943600" cy="2609850"/>
+            <wp:effectExtent l="0" t="0" r="0" b="0"/>
+            <wp:docPr id="6" name="Picture 6" descr="Graphical user interface, text, application&#10;&#10;Description automatically generated"/>
+            <wp:cNvGraphicFramePr>
+              <a:graphicFrameLocks xmlns:a="http://schemas.openxmlformats.org/drawingml/2006/main" noChangeAspect="1"/>
+            </wp:cNvGraphicFramePr>
+            <a:graphic xmlns:a="http://schemas.openxmlformats.org/drawingml/2006/main">
+              <a:graphicData uri="http://schemas.openxmlformats.org/drawingml/2006/picture">
+                <pic:pic xmlns:pic="http://schemas.openxmlformats.org/drawingml/2006/picture">
+                  <pic:nvPicPr>
+                    <pic:cNvPr id="6" name="Picture 6" descr="Graphical user interface, text, application&#10;&#10;Description automatically generated"/>
+                    <pic:cNvPicPr/>
+                  </pic:nvPicPr>
+                  <pic:blipFill rotWithShape="1">
+                    <a:blip r:embed="rId9"/>
+                    <a:srcRect t="3860"/>
+                    <a:stretch/>
+                  </pic:blipFill>
+                  <pic:spPr bwMode="auto">
+                    <a:xfrm>
+                      <a:off x="0" y="0"/>
+                      <a:ext cx="5943600" cy="2609850"/>
+                    </a:xfrm>
+                    <a:prstGeom prst="rect">
+                      <a:avLst/>
+                    </a:prstGeom>
+                    <a:ln>
+                      <a:noFill/>
+                    </a:ln>
+                    <a:extLst>
+                      <a:ext uri="{53640926-AAD7-44D8-BBD7-CCE9431645EC}">
+                        <a14:shadowObscured xmlns:a14="http://schemas.microsoft.com/office/drawing/2010/main"/>
+                      </a:ext>
+                    </a:extLst>
+                  </pic:spPr>
+                </pic:pic>
+              </a:graphicData>
+            </a:graphic>
+          </wp:inline>
+        </w:drawing>
+      </w:r>
+    </w:p>
+    <w:p>
+      <w:pPr>
+        <w:rPr>
+          <w:rFonts w:ascii="Times New Roman" w:hAnsi="Times New Roman" w:cs="Times New Roman"/>
+          <w:b/>
+          <w:sz w:val="24"/>
+          <w:szCs w:val="24"/>
+        </w:rPr>
+      </w:pPr>
+      <w:r>
+        <w:rPr>
+          <w:rFonts w:ascii="Times New Roman" w:hAnsi="Times New Roman" w:cs="Times New Roman"/>
+          <w:b/>
+          <w:sz w:val="24"/>
+          <w:szCs w:val="24"/>
+        </w:rPr>
+        <w:tab/>
+      </w:r>
+    </w:p>
+    <w:p>
+      <w:pPr>
+        <w:rPr>
+          <w:rFonts w:ascii="Times New Roman" w:hAnsi="Times New Roman" w:cs="Times New Roman"/>
+          <w:b/>
+          <w:sz w:val="24"/>
+          <w:szCs w:val="24"/>
+        </w:rPr>
+      </w:pPr>
+      <w:r>
+        <w:rPr>
+          <w:rFonts w:ascii="Times New Roman" w:hAnsi="Times New Roman" w:cs="Times New Roman"/>
+          <w:b/>
+          <w:sz w:val="24"/>
+          <w:szCs w:val="24"/>
+        </w:rPr>
+        <w:br w:type="page"/>
+      </w:r>
+    </w:p>
+    <w:p>
+      <w:pPr>
+        <w:rPr>
+          <w:rFonts w:ascii="Times New Roman" w:hAnsi="Times New Roman" w:cs="Times New Roman"/>
+          <w:b/>
+          <w:sz w:val="24"/>
+          <w:szCs w:val="24"/>
+        </w:rPr>
+      </w:pPr>
+      <w:r>
+        <w:rPr>
+          <w:rFonts w:ascii="Times New Roman" w:hAnsi="Times New Roman" w:cs="Times New Roman"/>
+          <w:b/>
+          <w:sz w:val="24"/>
+          <w:szCs w:val="24"/>
+        </w:rPr>
+        <w:lastRenderedPageBreak/>
+        <w:t>Hypergeometric Distribution</w:t>
+      </w:r>
+    </w:p>
+    <w:p>
+      <w:pPr>
+        <w:rPr>
+          <w:rFonts w:ascii="Times New Roman" w:hAnsi="Times New Roman" w:cs="Times New Roman"/>
+          <w:b/>
+          <w:sz w:val="24"/>
+          <w:szCs w:val="24"/>
+        </w:rPr>
+      </w:pPr>
+      <w:r>
+        <w:rPr>
+          <w:rFonts w:ascii="Times New Roman" w:hAnsi="Times New Roman" w:cs="Times New Roman"/>
+          <w:b/>
+          <w:sz w:val="24"/>
+          <w:szCs w:val="24"/>
+        </w:rPr>
+        <w:drawing>
+          <wp:inline distT="0" distB="0" distL="0" distR="0" wp14:anchorId="28D67809" wp14:editId="16B36C55">
+            <wp:extent cx="5943600" cy="2884170"/>
+            <wp:effectExtent l="0" t="0" r="0" b="0"/>
+            <wp:docPr id="8" name="Picture 8" descr="Graphical user interface, text, application&#10;&#10;Description automatically generated"/>
+            <wp:cNvGraphicFramePr>
+              <a:graphicFrameLocks xmlns:a="http://schemas.openxmlformats.org/drawingml/2006/main" noChangeAspect="1"/>
+            </wp:cNvGraphicFramePr>
+            <a:graphic xmlns:a="http://schemas.openxmlformats.org/drawingml/2006/main">
+              <a:graphicData uri="http://schemas.openxmlformats.org/drawingml/2006/picture">
+                <pic:pic xmlns:pic="http://schemas.openxmlformats.org/drawingml/2006/picture">
+                  <pic:nvPicPr>
+                    <pic:cNvPr id="8" name="Picture 8" descr="Graphical user interface, text, application&#10;&#10;Description automatically generated"/>
+                    <pic:cNvPicPr/>
+                  </pic:nvPicPr>
+                  <pic:blipFill>
+                    <a:blip r:embed="rId10"/>
+                    <a:stretch>
+                      <a:fillRect/>
+                    </a:stretch>
+                  </pic:blipFill>
+                  <pic:spPr>
+                    <a:xfrm>
+                      <a:off x="0" y="0"/>
+                      <a:ext cx="5943600" cy="2884170"/>
+                    </a:xfrm>
+                    <a:prstGeom prst="rect">
+                      <a:avLst/>
+                    </a:prstGeom>
+                  </pic:spPr>
+                </pic:pic>
+              </a:graphicData>
+            </a:graphic>
+          </wp:inline>
+        </w:drawing>
+      </w:r>
+    </w:p>
+    <w:p>
+      <w:pPr>
+        <w:rPr>
+          <w:rFonts w:ascii="Times New Roman" w:hAnsi="Times New Roman" w:cs="Times New Roman"/>
+          <w:b/>
+          <w:sz w:val="24"/>
+          <w:szCs w:val="24"/>
+        </w:rPr>
+      </w:pPr>
+    </w:p>
+    <w:p>
+      <w:pPr>
+        <w:rPr>
+          <w:rFonts w:ascii="Times New Roman" w:hAnsi="Times New Roman" w:cs="Times New Roman"/>
+          <w:b/>
+          <w:sz w:val="24"/>
+          <w:szCs w:val="24"/>
+        </w:rPr>
+      </w:pPr>
+      <w:r>
+        <w:rPr>
+          <w:rFonts w:ascii="Times New Roman" w:hAnsi="Times New Roman" w:cs="Times New Roman"/>
+          <w:b/>
+          <w:sz w:val="24"/>
+          <w:szCs w:val="24"/>
+        </w:rPr>
+        <w:tab/>
+        <w:t>Poisson Distribution</w:t>
+      </w:r>
+    </w:p>
+    <w:p>
+      <w:pPr>
+        <w:rPr>
+          <w:rFonts w:ascii="Times New Roman" w:hAnsi="Times New Roman" w:cs="Times New Roman"/>
+          <w:b/>
+          <w:sz w:val="24"/>
+          <w:szCs w:val="24"/>
+        </w:rPr>
+      </w:pPr>
+      <w:r>
+        <w:rPr>
+          <w:rFonts w:ascii="Times New Roman" w:hAnsi="Times New Roman" w:cs="Times New Roman"/>
+          <w:b/>
+          <w:sz w:val="24"/>
+          <w:szCs w:val="24"/>
+        </w:rPr>
+        <w:drawing>
+          <wp:inline distT="0" distB="0" distL="0" distR="0" wp14:anchorId="2091E964" wp14:editId="0E97EBFF">
+            <wp:extent cx="5943600" cy="3151505"/>
+            <wp:effectExtent l="0" t="0" r="0" b="0"/>
+            <wp:docPr id="9" name="Picture 9" descr="Graphical user interface, text, application&#10;&#10;Description automatically generated"/>
+            <wp:cNvGraphicFramePr>
+              <a:graphicFrameLocks xmlns:a="http://schemas.openxmlformats.org/drawingml/2006/main" noChangeAspect="1"/>
+            </wp:cNvGraphicFramePr>
+            <a:graphic xmlns:a="http://schemas.openxmlformats.org/drawingml/2006/main">
+              <a:graphicData uri="http://schemas.openxmlformats.org/drawingml/2006/picture">
+                <pic:pic xmlns:pic="http://schemas.openxmlformats.org/drawingml/2006/picture">
+                  <pic:nvPicPr>
+                    <pic:cNvPr id="9" name="Picture 9" descr="Graphical user interface, text, application&#10;&#10;Description automatically generated"/>
+                    <pic:cNvPicPr/>
+                  </pic:nvPicPr>
+                  <pic:blipFill>
+                    <a:blip r:embed="rId11"/>
+                    <a:stretch>
+                      <a:fillRect/>
+                    </a:stretch>
+                  </pic:blipFill>
+                  <pic:spPr>
+                    <a:xfrm>
+                      <a:off x="0" y="0"/>
+                      <a:ext cx="5943600" cy="3151505"/>
+                    </a:xfrm>
+                    <a:prstGeom prst="rect">
+                      <a:avLst/>
+                    </a:prstGeom>
+                  </pic:spPr>
+                </pic:pic>
+              </a:graphicData>
+            </a:graphic>
+          </wp:inline>
+        </w:drawing>
+      </w:r>
+      <w:r>
+        <w:rPr>
+          <w:rFonts w:ascii="Times New Roman" w:hAnsi="Times New Roman" w:cs="Times New Roman"/>
+          <w:b/>
+          <w:sz w:val="24"/>
+          <w:szCs w:val="24"/>
+        </w:rPr>
+        <w:br w:type="page"/>
+      </w:r>
+    </w:p>
+    <w:p>
+      <w:pPr>
         <w:spacing w:line="240" w:lineRule="auto"/>
         <w:rPr>
           <w:rFonts w:ascii="Times New Roman" w:hAnsi="Times New Roman" w:cs="Times New Roman"/>
@@ -799,26 +1203,634 @@
         </w:rPr>
         <w:t>The function</w:t>
       </w:r>
-      <w:bookmarkStart w:id="0" w:name="_GoBack"/>
-      <w:bookmarkEnd w:id="0"/>
-    </w:p>
-    <w:p>
-      <w:pPr>
-        <w:spacing w:line="240" w:lineRule="auto"/>
-        <w:rPr>
-          <w:rFonts w:ascii="Times New Roman" w:hAnsi="Times New Roman" w:cs="Times New Roman"/>
-          <w:b/>
-          <w:sz w:val="24"/>
-          <w:szCs w:val="24"/>
-        </w:rPr>
-      </w:pPr>
-      <w:r>
-        <w:rPr>
-          <w:rFonts w:ascii="Times New Roman" w:hAnsi="Times New Roman" w:cs="Times New Roman"/>
-          <w:b/>
-          <w:sz w:val="24"/>
-          <w:szCs w:val="24"/>
-        </w:rPr>
+      <w:r>
+        <w:rPr>
+          <w:rFonts w:ascii="Times New Roman" w:hAnsi="Times New Roman" w:cs="Times New Roman"/>
+          <w:sz w:val="24"/>
+          <w:szCs w:val="24"/>
+        </w:rPr>
+        <w:t xml:space="preserve"> plotter </w:t>
+      </w:r>
+      <w:r>
+        <w:rPr>
+          <w:rFonts w:ascii="Times New Roman" w:hAnsi="Times New Roman" w:cs="Times New Roman"/>
+          <w:sz w:val="24"/>
+          <w:szCs w:val="24"/>
+        </w:rPr>
+        <w:t>uses three main classes, the Plotter, the Salter, and the Smoother. The equation I chose to implement is the equation of a line in the form</w:t>
+      </w:r>
+      <w:r>
+        <w:rPr>
+          <w:rFonts w:ascii="Times New Roman" w:hAnsi="Times New Roman" w:cs="Times New Roman"/>
+          <w:sz w:val="24"/>
+          <w:szCs w:val="24"/>
+        </w:rPr>
+        <w:t xml:space="preserve"> y</w:t>
+      </w:r>
+      <w:r>
+        <w:rPr>
+          <w:rFonts w:ascii="Times New Roman" w:hAnsi="Times New Roman" w:cs="Times New Roman"/>
+          <w:sz w:val="24"/>
+          <w:szCs w:val="24"/>
+        </w:rPr>
+        <w:t xml:space="preserve"> </w:t>
+      </w:r>
+      <w:r>
+        <w:rPr>
+          <w:rFonts w:ascii="Times New Roman" w:hAnsi="Times New Roman" w:cs="Times New Roman"/>
+          <w:sz w:val="24"/>
+          <w:szCs w:val="24"/>
+        </w:rPr>
+        <w:t>=</w:t>
+      </w:r>
+      <w:r>
+        <w:rPr>
+          <w:rFonts w:ascii="Times New Roman" w:hAnsi="Times New Roman" w:cs="Times New Roman"/>
+          <w:sz w:val="24"/>
+          <w:szCs w:val="24"/>
+        </w:rPr>
+        <w:t xml:space="preserve"> </w:t>
+      </w:r>
+      <w:r>
+        <w:rPr>
+          <w:rFonts w:ascii="Times New Roman" w:hAnsi="Times New Roman" w:cs="Times New Roman"/>
+          <w:sz w:val="24"/>
+          <w:szCs w:val="24"/>
+        </w:rPr>
+        <w:t>mx</w:t>
+      </w:r>
+      <w:r>
+        <w:rPr>
+          <w:rFonts w:ascii="Times New Roman" w:hAnsi="Times New Roman" w:cs="Times New Roman"/>
+          <w:sz w:val="24"/>
+          <w:szCs w:val="24"/>
+        </w:rPr>
+        <w:t xml:space="preserve"> </w:t>
+      </w:r>
+      <w:r>
+        <w:rPr>
+          <w:rFonts w:ascii="Times New Roman" w:hAnsi="Times New Roman" w:cs="Times New Roman"/>
+          <w:sz w:val="24"/>
+          <w:szCs w:val="24"/>
+        </w:rPr>
+        <w:t>+</w:t>
+      </w:r>
+      <w:r>
+        <w:rPr>
+          <w:rFonts w:ascii="Times New Roman" w:hAnsi="Times New Roman" w:cs="Times New Roman"/>
+          <w:sz w:val="24"/>
+          <w:szCs w:val="24"/>
+        </w:rPr>
+        <w:t xml:space="preserve"> </w:t>
+      </w:r>
+      <w:r>
+        <w:rPr>
+          <w:rFonts w:ascii="Times New Roman" w:hAnsi="Times New Roman" w:cs="Times New Roman"/>
+          <w:sz w:val="24"/>
+          <w:szCs w:val="24"/>
+        </w:rPr>
+        <w:t xml:space="preserve">b. </w:t>
+      </w:r>
+      <w:r>
+        <w:rPr>
+          <w:rFonts w:ascii="Times New Roman" w:hAnsi="Times New Roman" w:cs="Times New Roman"/>
+          <w:sz w:val="24"/>
+          <w:szCs w:val="24"/>
+        </w:rPr>
+        <w:t xml:space="preserve">The </w:t>
+      </w:r>
+      <w:r>
+        <w:rPr>
+          <w:rFonts w:ascii="Times New Roman" w:hAnsi="Times New Roman" w:cs="Times New Roman"/>
+          <w:sz w:val="24"/>
+          <w:szCs w:val="24"/>
+        </w:rPr>
+        <w:t xml:space="preserve">class </w:t>
+      </w:r>
+      <w:proofErr w:type="spellStart"/>
+      <w:r>
+        <w:rPr>
+          <w:rFonts w:ascii="Times New Roman" w:hAnsi="Times New Roman" w:cs="Times New Roman"/>
+          <w:sz w:val="24"/>
+          <w:szCs w:val="24"/>
+        </w:rPr>
+        <w:t>LinearEquation</w:t>
+      </w:r>
+      <w:proofErr w:type="spellEnd"/>
+      <w:r>
+        <w:rPr>
+          <w:rFonts w:ascii="Times New Roman" w:hAnsi="Times New Roman" w:cs="Times New Roman"/>
+          <w:sz w:val="24"/>
+          <w:szCs w:val="24"/>
+        </w:rPr>
+        <w:t xml:space="preserve"> is set with the initial variables of m = .5</w:t>
+      </w:r>
+      <w:r>
+        <w:rPr>
+          <w:rFonts w:ascii="Times New Roman" w:hAnsi="Times New Roman" w:cs="Times New Roman"/>
+          <w:sz w:val="24"/>
+          <w:szCs w:val="24"/>
+        </w:rPr>
+        <w:t xml:space="preserve"> and b = 2</w:t>
+      </w:r>
+      <w:r>
+        <w:rPr>
+          <w:rFonts w:ascii="Times New Roman" w:hAnsi="Times New Roman" w:cs="Times New Roman"/>
+          <w:sz w:val="24"/>
+          <w:szCs w:val="24"/>
+        </w:rPr>
+        <w:t xml:space="preserve"> for the values of the slope and the x-intercept</w:t>
+      </w:r>
+      <w:r>
+        <w:rPr>
+          <w:rFonts w:ascii="Times New Roman" w:hAnsi="Times New Roman" w:cs="Times New Roman"/>
+          <w:sz w:val="24"/>
+          <w:szCs w:val="24"/>
+        </w:rPr>
+        <w:t>. The method accepts the value for x and solves the equation for y. There are also two methods to get the slope and x-intercept variables</w:t>
+      </w:r>
+      <w:r>
+        <w:rPr>
+          <w:rFonts w:ascii="Times New Roman" w:hAnsi="Times New Roman" w:cs="Times New Roman"/>
+          <w:sz w:val="24"/>
+          <w:szCs w:val="24"/>
+        </w:rPr>
+        <w:t xml:space="preserve">, for later use to display the </w:t>
+      </w:r>
+      <w:r>
+        <w:rPr>
+          <w:rFonts w:ascii="Times New Roman" w:hAnsi="Times New Roman" w:cs="Times New Roman"/>
+          <w:sz w:val="24"/>
+          <w:szCs w:val="24"/>
+        </w:rPr>
+        <w:t xml:space="preserve">value of the </w:t>
+      </w:r>
+      <w:r>
+        <w:rPr>
+          <w:rFonts w:ascii="Times New Roman" w:hAnsi="Times New Roman" w:cs="Times New Roman"/>
+          <w:sz w:val="24"/>
+          <w:szCs w:val="24"/>
+        </w:rPr>
+        <w:t>variables</w:t>
+      </w:r>
+      <w:r>
+        <w:rPr>
+          <w:rFonts w:ascii="Times New Roman" w:hAnsi="Times New Roman" w:cs="Times New Roman"/>
+          <w:sz w:val="24"/>
+          <w:szCs w:val="24"/>
+        </w:rPr>
+        <w:t xml:space="preserve">. </w:t>
+      </w:r>
+      <w:r>
+        <w:rPr>
+          <w:rFonts w:ascii="Times New Roman" w:hAnsi="Times New Roman" w:cs="Times New Roman"/>
+          <w:sz w:val="24"/>
+          <w:szCs w:val="24"/>
+        </w:rPr>
+        <w:t>The Plotter class is used to create a csv file that outputs the x and y values associated with the give equation.</w:t>
+      </w:r>
+      <w:r>
+        <w:rPr>
+          <w:rFonts w:ascii="Times New Roman" w:hAnsi="Times New Roman" w:cs="Times New Roman"/>
+          <w:sz w:val="24"/>
+          <w:szCs w:val="24"/>
+        </w:rPr>
+        <w:t xml:space="preserve"> This class creates a csv file called “plotter.csv” that loops through the x values from 0 to 20 and records the resulting y value. </w:t>
+      </w:r>
+      <w:r>
+        <w:rPr>
+          <w:rFonts w:ascii="Times New Roman" w:hAnsi="Times New Roman" w:cs="Times New Roman"/>
+          <w:sz w:val="24"/>
+          <w:szCs w:val="24"/>
+        </w:rPr>
+        <w:t>The values are written to the file</w:t>
+      </w:r>
+      <w:r>
+        <w:rPr>
+          <w:rFonts w:ascii="Times New Roman" w:hAnsi="Times New Roman" w:cs="Times New Roman"/>
+          <w:sz w:val="24"/>
+          <w:szCs w:val="24"/>
+        </w:rPr>
+        <w:t xml:space="preserve"> with comma separation. </w:t>
+      </w:r>
+      <w:r>
+        <w:rPr>
+          <w:rFonts w:ascii="Times New Roman" w:hAnsi="Times New Roman" w:cs="Times New Roman"/>
+          <w:sz w:val="24"/>
+          <w:szCs w:val="24"/>
+        </w:rPr>
+        <w:t xml:space="preserve">The Salter class creates a csv file called “salter.csv” that adds a random integer to all the y values. The random value is determined by the </w:t>
+      </w:r>
+      <w:proofErr w:type="gramStart"/>
+      <w:r>
+        <w:rPr>
+          <w:rFonts w:ascii="Times New Roman" w:hAnsi="Times New Roman" w:cs="Times New Roman"/>
+          <w:sz w:val="24"/>
+          <w:szCs w:val="24"/>
+        </w:rPr>
+        <w:t>Random(</w:t>
+      </w:r>
+      <w:proofErr w:type="gramEnd"/>
+      <w:r>
+        <w:rPr>
+          <w:rFonts w:ascii="Times New Roman" w:hAnsi="Times New Roman" w:cs="Times New Roman"/>
+          <w:sz w:val="24"/>
+          <w:szCs w:val="24"/>
+        </w:rPr>
+        <w:t xml:space="preserve">) method. </w:t>
+      </w:r>
+      <w:r>
+        <w:rPr>
+          <w:rFonts w:ascii="Times New Roman" w:hAnsi="Times New Roman" w:cs="Times New Roman"/>
+          <w:sz w:val="24"/>
+          <w:szCs w:val="24"/>
+        </w:rPr>
+        <w:t>The x and resulting y values are written to the file. Lastly, the Smoother class creates a csv called “smoother.csv”</w:t>
+      </w:r>
+      <w:r>
+        <w:rPr>
+          <w:rFonts w:ascii="Times New Roman" w:hAnsi="Times New Roman" w:cs="Times New Roman"/>
+          <w:sz w:val="24"/>
+          <w:szCs w:val="24"/>
+        </w:rPr>
+        <w:t xml:space="preserve"> that changes the y values based on the average of the sum of the surrounding y values.</w:t>
+      </w:r>
+      <w:r>
+        <w:rPr>
+          <w:rFonts w:ascii="Times New Roman" w:hAnsi="Times New Roman" w:cs="Times New Roman"/>
+          <w:sz w:val="24"/>
+          <w:szCs w:val="24"/>
+        </w:rPr>
+        <w:t xml:space="preserve"> Two variables are used in the loop as placeholders for the previous and next y value. The </w:t>
+      </w:r>
+      <w:r>
+        <w:rPr>
+          <w:rFonts w:ascii="Times New Roman" w:hAnsi="Times New Roman" w:cs="Times New Roman"/>
+          <w:sz w:val="24"/>
+          <w:szCs w:val="24"/>
+        </w:rPr>
+        <w:t>values are then average together and added to the specified y value. The values are then written to the csv file.</w:t>
+      </w:r>
+    </w:p>
+    <w:p>
+      <w:pPr>
+        <w:spacing w:line="240" w:lineRule="auto"/>
+        <w:rPr>
+          <w:rFonts w:ascii="Times New Roman" w:hAnsi="Times New Roman" w:cs="Times New Roman"/>
+          <w:sz w:val="24"/>
+          <w:szCs w:val="24"/>
+        </w:rPr>
+      </w:pPr>
+    </w:p>
+    <w:p>
+      <w:pPr>
+        <w:spacing w:line="240" w:lineRule="auto"/>
+        <w:rPr>
+          <w:rFonts w:ascii="Times New Roman" w:hAnsi="Times New Roman" w:cs="Times New Roman"/>
+          <w:b/>
+          <w:bCs/>
+          <w:sz w:val="24"/>
+          <w:szCs w:val="24"/>
+        </w:rPr>
+      </w:pPr>
+      <w:r>
+        <w:rPr>
+          <w:rFonts w:ascii="Times New Roman" w:hAnsi="Times New Roman" w:cs="Times New Roman"/>
+          <w:b/>
+          <w:bCs/>
+          <w:sz w:val="24"/>
+          <w:szCs w:val="24"/>
+        </w:rPr>
+        <w:t>Plotting Program Screenshots</w:t>
+      </w:r>
+      <w:r>
+        <w:rPr>
+          <w:rFonts w:ascii="Times New Roman" w:hAnsi="Times New Roman" w:cs="Times New Roman"/>
+          <w:b/>
+          <w:bCs/>
+          <w:sz w:val="24"/>
+          <w:szCs w:val="24"/>
+        </w:rPr>
+        <w:t xml:space="preserve"> and Resulting Graphs</w:t>
+      </w:r>
+    </w:p>
+    <w:p>
+      <w:pPr>
+        <w:spacing w:line="240" w:lineRule="auto"/>
+        <w:rPr>
+          <w:rFonts w:ascii="Times New Roman" w:hAnsi="Times New Roman" w:cs="Times New Roman"/>
+          <w:b/>
+          <w:bCs/>
+          <w:sz w:val="24"/>
+          <w:szCs w:val="24"/>
+        </w:rPr>
+      </w:pPr>
+      <w:r>
+        <w:rPr>
+          <w:rFonts w:ascii="Times New Roman" w:hAnsi="Times New Roman" w:cs="Times New Roman"/>
+          <w:b/>
+          <w:bCs/>
+          <w:sz w:val="24"/>
+          <w:szCs w:val="24"/>
+        </w:rPr>
+        <w:tab/>
+        <w:t>Plotter Graph</w:t>
+      </w:r>
+    </w:p>
+    <w:p>
+      <w:pPr>
+        <w:spacing w:line="240" w:lineRule="auto"/>
+        <w:rPr>
+          <w:rFonts w:ascii="Times New Roman" w:hAnsi="Times New Roman" w:cs="Times New Roman"/>
+          <w:b/>
+          <w:bCs/>
+          <w:sz w:val="24"/>
+          <w:szCs w:val="24"/>
+        </w:rPr>
+      </w:pPr>
+      <w:r>
+        <w:rPr>
+          <w:rFonts w:ascii="Times New Roman" w:hAnsi="Times New Roman" w:cs="Times New Roman"/>
+          <w:b/>
+          <w:bCs/>
+          <w:sz w:val="24"/>
+          <w:szCs w:val="24"/>
+        </w:rPr>
+        <w:drawing>
+          <wp:inline distT="0" distB="0" distL="0" distR="0" wp14:anchorId="2B5CF115" wp14:editId="63F3A193">
+            <wp:extent cx="5943600" cy="4043045"/>
+            <wp:effectExtent l="0" t="0" r="0" b="0"/>
+            <wp:docPr id="1" name="Picture 1" descr="Chart, line chart, scatter chart&#10;&#10;Description automatically generated"/>
+            <wp:cNvGraphicFramePr>
+              <a:graphicFrameLocks xmlns:a="http://schemas.openxmlformats.org/drawingml/2006/main" noChangeAspect="1"/>
+            </wp:cNvGraphicFramePr>
+            <a:graphic xmlns:a="http://schemas.openxmlformats.org/drawingml/2006/main">
+              <a:graphicData uri="http://schemas.openxmlformats.org/drawingml/2006/picture">
+                <pic:pic xmlns:pic="http://schemas.openxmlformats.org/drawingml/2006/picture">
+                  <pic:nvPicPr>
+                    <pic:cNvPr id="1" name="Picture 1" descr="Chart, line chart, scatter chart&#10;&#10;Description automatically generated"/>
+                    <pic:cNvPicPr/>
+                  </pic:nvPicPr>
+                  <pic:blipFill>
+                    <a:blip r:embed="rId12"/>
+                    <a:stretch>
+                      <a:fillRect/>
+                    </a:stretch>
+                  </pic:blipFill>
+                  <pic:spPr>
+                    <a:xfrm>
+                      <a:off x="0" y="0"/>
+                      <a:ext cx="5943600" cy="4043045"/>
+                    </a:xfrm>
+                    <a:prstGeom prst="rect">
+                      <a:avLst/>
+                    </a:prstGeom>
+                  </pic:spPr>
+                </pic:pic>
+              </a:graphicData>
+            </a:graphic>
+          </wp:inline>
+        </w:drawing>
+      </w:r>
+    </w:p>
+    <w:p>
+      <w:pPr>
+        <w:spacing w:line="240" w:lineRule="auto"/>
+        <w:rPr>
+          <w:rFonts w:ascii="Times New Roman" w:hAnsi="Times New Roman" w:cs="Times New Roman"/>
+          <w:b/>
+          <w:bCs/>
+          <w:sz w:val="24"/>
+          <w:szCs w:val="24"/>
+        </w:rPr>
+      </w:pPr>
+    </w:p>
+    <w:p>
+      <w:pPr>
+        <w:spacing w:line="240" w:lineRule="auto"/>
+        <w:rPr>
+          <w:rFonts w:ascii="Times New Roman" w:hAnsi="Times New Roman" w:cs="Times New Roman"/>
+          <w:b/>
+          <w:bCs/>
+          <w:sz w:val="24"/>
+          <w:szCs w:val="24"/>
+        </w:rPr>
+      </w:pPr>
+      <w:r>
+        <w:rPr>
+          <w:rFonts w:ascii="Times New Roman" w:hAnsi="Times New Roman" w:cs="Times New Roman"/>
+          <w:b/>
+          <w:bCs/>
+          <w:sz w:val="24"/>
+          <w:szCs w:val="24"/>
+        </w:rPr>
+        <w:lastRenderedPageBreak/>
+        <w:tab/>
+      </w:r>
+      <w:r>
+        <w:rPr>
+          <w:rFonts w:ascii="Times New Roman" w:hAnsi="Times New Roman" w:cs="Times New Roman"/>
+          <w:b/>
+          <w:bCs/>
+          <w:sz w:val="24"/>
+          <w:szCs w:val="24"/>
+        </w:rPr>
+        <w:t xml:space="preserve">Salter </w:t>
+      </w:r>
+      <w:r>
+        <w:rPr>
+          <w:rFonts w:ascii="Times New Roman" w:hAnsi="Times New Roman" w:cs="Times New Roman"/>
+          <w:b/>
+          <w:bCs/>
+          <w:sz w:val="24"/>
+          <w:szCs w:val="24"/>
+        </w:rPr>
+        <w:t>Graph</w:t>
+      </w:r>
+    </w:p>
+    <w:p>
+      <w:pPr>
+        <w:spacing w:line="240" w:lineRule="auto"/>
+        <w:rPr>
+          <w:rFonts w:ascii="Times New Roman" w:hAnsi="Times New Roman" w:cs="Times New Roman"/>
+          <w:b/>
+          <w:bCs/>
+          <w:sz w:val="24"/>
+          <w:szCs w:val="24"/>
+        </w:rPr>
+      </w:pPr>
+      <w:r>
+        <w:rPr>
+          <w:rFonts w:ascii="Times New Roman" w:hAnsi="Times New Roman" w:cs="Times New Roman"/>
+          <w:b/>
+          <w:bCs/>
+          <w:sz w:val="24"/>
+          <w:szCs w:val="24"/>
+        </w:rPr>
+        <w:drawing>
+          <wp:inline distT="0" distB="0" distL="0" distR="0" wp14:anchorId="0FFA978C" wp14:editId="20B45A43">
+            <wp:extent cx="5943600" cy="3582035"/>
+            <wp:effectExtent l="0" t="0" r="0" b="0"/>
+            <wp:docPr id="2" name="Picture 2" descr="Chart, line chart&#10;&#10;Description automatically generated"/>
+            <wp:cNvGraphicFramePr>
+              <a:graphicFrameLocks xmlns:a="http://schemas.openxmlformats.org/drawingml/2006/main" noChangeAspect="1"/>
+            </wp:cNvGraphicFramePr>
+            <a:graphic xmlns:a="http://schemas.openxmlformats.org/drawingml/2006/main">
+              <a:graphicData uri="http://schemas.openxmlformats.org/drawingml/2006/picture">
+                <pic:pic xmlns:pic="http://schemas.openxmlformats.org/drawingml/2006/picture">
+                  <pic:nvPicPr>
+                    <pic:cNvPr id="2" name="Picture 2" descr="Chart, line chart&#10;&#10;Description automatically generated"/>
+                    <pic:cNvPicPr/>
+                  </pic:nvPicPr>
+                  <pic:blipFill>
+                    <a:blip r:embed="rId13"/>
+                    <a:stretch>
+                      <a:fillRect/>
+                    </a:stretch>
+                  </pic:blipFill>
+                  <pic:spPr>
+                    <a:xfrm>
+                      <a:off x="0" y="0"/>
+                      <a:ext cx="5943600" cy="3582035"/>
+                    </a:xfrm>
+                    <a:prstGeom prst="rect">
+                      <a:avLst/>
+                    </a:prstGeom>
+                  </pic:spPr>
+                </pic:pic>
+              </a:graphicData>
+            </a:graphic>
+          </wp:inline>
+        </w:drawing>
+      </w:r>
+    </w:p>
+    <w:p>
+      <w:pPr>
+        <w:spacing w:line="240" w:lineRule="auto"/>
+        <w:rPr>
+          <w:rFonts w:ascii="Times New Roman" w:hAnsi="Times New Roman" w:cs="Times New Roman"/>
+          <w:b/>
+          <w:bCs/>
+          <w:sz w:val="24"/>
+          <w:szCs w:val="24"/>
+        </w:rPr>
+      </w:pPr>
+      <w:r>
+        <w:rPr>
+          <w:rFonts w:ascii="Times New Roman" w:hAnsi="Times New Roman" w:cs="Times New Roman"/>
+          <w:b/>
+          <w:bCs/>
+          <w:sz w:val="24"/>
+          <w:szCs w:val="24"/>
+        </w:rPr>
+        <w:tab/>
+      </w:r>
+    </w:p>
+    <w:p>
+      <w:pPr>
+        <w:spacing w:line="240" w:lineRule="auto"/>
+        <w:ind w:firstLine="720"/>
+        <w:rPr>
+          <w:rFonts w:ascii="Times New Roman" w:hAnsi="Times New Roman" w:cs="Times New Roman"/>
+          <w:b/>
+          <w:bCs/>
+          <w:sz w:val="24"/>
+          <w:szCs w:val="24"/>
+        </w:rPr>
+      </w:pPr>
+      <w:r>
+        <w:rPr>
+          <w:rFonts w:ascii="Times New Roman" w:hAnsi="Times New Roman" w:cs="Times New Roman"/>
+          <w:b/>
+          <w:bCs/>
+          <w:sz w:val="24"/>
+          <w:szCs w:val="24"/>
+        </w:rPr>
+        <w:t>Smoother Graph</w:t>
+      </w:r>
+    </w:p>
+    <w:p>
+      <w:pPr>
+        <w:spacing w:line="240" w:lineRule="auto"/>
+        <w:rPr>
+          <w:rFonts w:ascii="Times New Roman" w:hAnsi="Times New Roman" w:cs="Times New Roman"/>
+          <w:b/>
+          <w:sz w:val="24"/>
+          <w:szCs w:val="24"/>
+        </w:rPr>
+      </w:pPr>
+      <w:r>
+        <w:rPr>
+          <w:rFonts w:ascii="Times New Roman" w:hAnsi="Times New Roman" w:cs="Times New Roman"/>
+          <w:b/>
+          <w:bCs/>
+          <w:sz w:val="24"/>
+          <w:szCs w:val="24"/>
+        </w:rPr>
+        <w:drawing>
+          <wp:inline distT="0" distB="0" distL="0" distR="0" wp14:anchorId="5A1FE01F" wp14:editId="79A2084E">
+            <wp:extent cx="5943600" cy="3703320"/>
+            <wp:effectExtent l="0" t="0" r="0" b="0"/>
+            <wp:docPr id="3" name="Picture 3" descr="Chart, line chart, scatter chart&#10;&#10;Description automatically generated"/>
+            <wp:cNvGraphicFramePr>
+              <a:graphicFrameLocks xmlns:a="http://schemas.openxmlformats.org/drawingml/2006/main" noChangeAspect="1"/>
+            </wp:cNvGraphicFramePr>
+            <a:graphic xmlns:a="http://schemas.openxmlformats.org/drawingml/2006/main">
+              <a:graphicData uri="http://schemas.openxmlformats.org/drawingml/2006/picture">
+                <pic:pic xmlns:pic="http://schemas.openxmlformats.org/drawingml/2006/picture">
+                  <pic:nvPicPr>
+                    <pic:cNvPr id="3" name="Picture 3" descr="Chart, line chart, scatter chart&#10;&#10;Description automatically generated"/>
+                    <pic:cNvPicPr/>
+                  </pic:nvPicPr>
+                  <pic:blipFill>
+                    <a:blip r:embed="rId14"/>
+                    <a:stretch>
+                      <a:fillRect/>
+                    </a:stretch>
+                  </pic:blipFill>
+                  <pic:spPr>
+                    <a:xfrm>
+                      <a:off x="0" y="0"/>
+                      <a:ext cx="5943600" cy="3703320"/>
+                    </a:xfrm>
+                    <a:prstGeom prst="rect">
+                      <a:avLst/>
+                    </a:prstGeom>
+                  </pic:spPr>
+                </pic:pic>
+              </a:graphicData>
+            </a:graphic>
+          </wp:inline>
+        </w:drawing>
+      </w:r>
+      <w:r>
+        <w:rPr>
+          <w:rFonts w:ascii="Times New Roman" w:hAnsi="Times New Roman" w:cs="Times New Roman"/>
+          <w:b/>
+          <w:sz w:val="24"/>
+          <w:szCs w:val="24"/>
+        </w:rPr>
+        <w:br w:type="page"/>
+      </w:r>
+    </w:p>
+    <w:p>
+      <w:pPr>
+        <w:spacing w:line="240" w:lineRule="auto"/>
+        <w:rPr>
+          <w:rFonts w:ascii="Times New Roman" w:hAnsi="Times New Roman" w:cs="Times New Roman"/>
+          <w:b/>
+          <w:sz w:val="24"/>
+          <w:szCs w:val="24"/>
+        </w:rPr>
+      </w:pPr>
+      <w:r>
+        <w:rPr>
+          <w:rFonts w:ascii="Times New Roman" w:hAnsi="Times New Roman" w:cs="Times New Roman"/>
+          <w:b/>
+          <w:sz w:val="24"/>
+          <w:szCs w:val="24"/>
+        </w:rPr>
+        <w:lastRenderedPageBreak/>
         <w:t>Poker Hand Tester</w:t>
       </w:r>
     </w:p>
@@ -833,7 +1845,7 @@
 </file>
 
 <file path=word/numbering.xml><?xml version="1.0" encoding="utf-8"?>
-<w:numbering xmlns:wpc="http://schemas.microsoft.com/office/word/2010/wordprocessingCanvas" xmlns:cx="http://schemas.microsoft.com/office/drawing/2014/chartex" xmlns:cx1="http://schemas.microsoft.com/office/drawing/2015/9/8/chartex" xmlns:cx2="http://schemas.microsoft.com/office/drawing/2015/10/21/chartex" xmlns:cx3="http://schemas.microsoft.com/office/drawing/2016/5/9/chartex" xmlns:cx4="http://schemas.microsoft.com/office/drawing/2016/5/10/chartex" xmlns:cx5="http://schemas.microsoft.com/office/drawing/2016/5/11/chartex" xmlns:cx6="http://schemas.microsoft.com/office/drawing/2016/5/12/chartex" xmlns:cx7="http://schemas.microsoft.com/office/drawing/2016/5/13/chartex" xmlns:cx8="http://schemas.microsoft.com/office/drawing/2016/5/14/chartex" xmlns:mc="http://schemas.openxmlformats.org/markup-compatibility/2006" xmlns:aink="http://schemas.microsoft.com/office/drawing/2016/ink" xmlns:am3d="http://schemas.microsoft.com/office/drawing/2017/model3d" xmlns:o="urn:schemas-microsoft-com:office:office" xmlns:r="http://schemas.openxmlformats.org/officeDocument/2006/relationships" xmlns:m="http://schemas.openxmlformats.org/officeDocument/2006/math" xmlns:v="urn:schemas-microsoft-com:vml" xmlns:wp14="http://schemas.microsoft.com/office/word/2010/wordprocessingDrawing" xmlns:wp="http://schemas.openxmlformats.org/drawingml/2006/wordprocessingDrawing" xmlns:w10="urn:schemas-microsoft-com:office:word" xmlns:w="http://schemas.openxmlformats.org/wordprocessingml/2006/main" xmlns:w14="http://schemas.microsoft.com/office/word/2010/wordml" xmlns:w15="http://schemas.microsoft.com/office/word/2012/wordml" xmlns:w16cid="http://schemas.microsoft.com/office/word/2016/wordml/cid" xmlns:w16se="http://schemas.microsoft.com/office/word/2015/wordml/symex" xmlns:wpg="http://schemas.microsoft.com/office/word/2010/wordprocessingGroup" xmlns:wpi="http://schemas.microsoft.com/office/word/2010/wordprocessingInk" xmlns:wne="http://schemas.microsoft.com/office/word/2006/wordml" xmlns:wps="http://schemas.microsoft.com/office/word/2010/wordprocessingShape" mc:Ignorable="w14 w15 w16se w16cid wp14">
+<w:numbering xmlns:wpc="http://schemas.microsoft.com/office/word/2010/wordprocessingCanvas" xmlns:cx="http://schemas.microsoft.com/office/drawing/2014/chartex" xmlns:cx1="http://schemas.microsoft.com/office/drawing/2015/9/8/chartex" xmlns:cx2="http://schemas.microsoft.com/office/drawing/2015/10/21/chartex" xmlns:cx3="http://schemas.microsoft.com/office/drawing/2016/5/9/chartex" xmlns:cx4="http://schemas.microsoft.com/office/drawing/2016/5/10/chartex" xmlns:cx5="http://schemas.microsoft.com/office/drawing/2016/5/11/chartex" xmlns:cx6="http://schemas.microsoft.com/office/drawing/2016/5/12/chartex" xmlns:cx7="http://schemas.microsoft.com/office/drawing/2016/5/13/chartex" xmlns:cx8="http://schemas.microsoft.com/office/drawing/2016/5/14/chartex" xmlns:mc="http://schemas.openxmlformats.org/markup-compatibility/2006" xmlns:aink="http://schemas.microsoft.com/office/drawing/2016/ink" xmlns:am3d="http://schemas.microsoft.com/office/drawing/2017/model3d" xmlns:o="urn:schemas-microsoft-com:office:office" xmlns:r="http://schemas.openxmlformats.org/officeDocument/2006/relationships" xmlns:m="http://schemas.openxmlformats.org/officeDocument/2006/math" xmlns:v="urn:schemas-microsoft-com:vml" xmlns:wp14="http://schemas.microsoft.com/office/word/2010/wordprocessingDrawing" xmlns:wp="http://schemas.openxmlformats.org/drawingml/2006/wordprocessingDrawing" xmlns:w10="urn:schemas-microsoft-com:office:word" xmlns:w="http://schemas.openxmlformats.org/wordprocessingml/2006/main" xmlns:w14="http://schemas.microsoft.com/office/word/2010/wordml" xmlns:w15="http://schemas.microsoft.com/office/word/2012/wordml" xmlns:w16cex="http://schemas.microsoft.com/office/word/2018/wordml/cex" xmlns:w16cid="http://schemas.microsoft.com/office/word/2016/wordml/cid" xmlns:w16="http://schemas.microsoft.com/office/word/2018/wordml" xmlns:w16sdtdh="http://schemas.microsoft.com/office/word/2020/wordml/sdtdatahash" xmlns:w16se="http://schemas.microsoft.com/office/word/2015/wordml/symex" xmlns:wpg="http://schemas.microsoft.com/office/word/2010/wordprocessingGroup" xmlns:wpi="http://schemas.microsoft.com/office/word/2010/wordprocessingInk" xmlns:wne="http://schemas.microsoft.com/office/word/2006/wordml" xmlns:wps="http://schemas.microsoft.com/office/word/2010/wordprocessingShape" mc:Ignorable="w14 w15 w16se w16cid w16 w16cex w16sdtdh wp14">
   <w:abstractNum w:abstractNumId="0" w15:restartNumberingAfterBreak="0">
     <w:nsid w:val="0265021B"/>
     <w:multiLevelType w:val="hybridMultilevel"/>
@@ -1574,7 +2586,7 @@
 </file>
 
 <file path=word/styles.xml><?xml version="1.0" encoding="utf-8"?>
-<w:styles xmlns:mc="http://schemas.openxmlformats.org/markup-compatibility/2006" xmlns:r="http://schemas.openxmlformats.org/officeDocument/2006/relationships" xmlns:w="http://schemas.openxmlformats.org/wordprocessingml/2006/main" xmlns:w14="http://schemas.microsoft.com/office/word/2010/wordml" xmlns:w15="http://schemas.microsoft.com/office/word/2012/wordml" xmlns:w16cid="http://schemas.microsoft.com/office/word/2016/wordml/cid" xmlns:w16se="http://schemas.microsoft.com/office/word/2015/wordml/symex" mc:Ignorable="w14 w15 w16se w16cid">
+<w:styles xmlns:mc="http://schemas.openxmlformats.org/markup-compatibility/2006" xmlns:r="http://schemas.openxmlformats.org/officeDocument/2006/relationships" xmlns:w="http://schemas.openxmlformats.org/wordprocessingml/2006/main" xmlns:w14="http://schemas.microsoft.com/office/word/2010/wordml" xmlns:w15="http://schemas.microsoft.com/office/word/2012/wordml" xmlns:w16cex="http://schemas.microsoft.com/office/word/2018/wordml/cex" xmlns:w16cid="http://schemas.microsoft.com/office/word/2016/wordml/cid" xmlns:w16="http://schemas.microsoft.com/office/word/2018/wordml" xmlns:w16sdtdh="http://schemas.microsoft.com/office/word/2020/wordml/sdtdatahash" xmlns:w16se="http://schemas.microsoft.com/office/word/2015/wordml/symex" mc:Ignorable="w14 w15 w16se w16cid w16 w16cex w16sdtdh">
   <w:docDefaults>
     <w:rPrDefault>
       <w:rPr>
@@ -1590,7 +2602,7 @@
       </w:pPr>
     </w:pPrDefault>
   </w:docDefaults>
-  <w:latentStyles w:defLockedState="0" w:defUIPriority="99" w:defSemiHidden="0" w:defUnhideWhenUsed="0" w:defQFormat="0" w:count="375">
+  <w:latentStyles w:defLockedState="0" w:defUIPriority="99" w:defSemiHidden="0" w:defUnhideWhenUsed="0" w:defQFormat="0" w:count="376">
     <w:lsdException w:name="Normal" w:uiPriority="0" w:qFormat="1"/>
     <w:lsdException w:name="heading 1" w:uiPriority="9" w:qFormat="1"/>
     <w:lsdException w:name="heading 2" w:semiHidden="1" w:uiPriority="9" w:unhideWhenUsed="1" w:qFormat="1"/>
@@ -1696,7 +2708,6 @@
     <w:lsdException w:name="HTML Sample" w:semiHidden="1" w:unhideWhenUsed="1"/>
     <w:lsdException w:name="HTML Typewriter" w:semiHidden="1" w:unhideWhenUsed="1"/>
     <w:lsdException w:name="HTML Variable" w:semiHidden="1" w:unhideWhenUsed="1"/>
-    <w:lsdException w:name="Normal Table" w:semiHidden="1" w:unhideWhenUsed="1"/>
     <w:lsdException w:name="annotation subject" w:semiHidden="1" w:unhideWhenUsed="1"/>
     <w:lsdException w:name="No List" w:semiHidden="1" w:unhideWhenUsed="1"/>
     <w:lsdException w:name="Outline List 1" w:semiHidden="1" w:unhideWhenUsed="1"/>
@@ -1743,10 +2754,8 @@
     <w:lsdException w:name="Table Subtle 2" w:semiHidden="1" w:unhideWhenUsed="1"/>
     <w:lsdException w:name="Table Web 1" w:semiHidden="1" w:unhideWhenUsed="1"/>
     <w:lsdException w:name="Table Web 2" w:semiHidden="1" w:unhideWhenUsed="1"/>
-    <w:lsdException w:name="Table Web 3" w:semiHidden="1" w:unhideWhenUsed="1"/>
     <w:lsdException w:name="Balloon Text" w:semiHidden="1" w:unhideWhenUsed="1"/>
     <w:lsdException w:name="Table Grid" w:uiPriority="39"/>
-    <w:lsdException w:name="Table Theme" w:semiHidden="1" w:unhideWhenUsed="1"/>
     <w:lsdException w:name="Placeholder Text" w:semiHidden="1"/>
     <w:lsdException w:name="No Spacing" w:uiPriority="1" w:qFormat="1"/>
     <w:lsdException w:name="Light Shading" w:uiPriority="60"/>
@@ -1966,6 +2975,7 @@
     <w:lsdException w:name="Smart Hyperlink" w:semiHidden="1" w:unhideWhenUsed="1"/>
     <w:lsdException w:name="Hashtag" w:semiHidden="1" w:unhideWhenUsed="1"/>
     <w:lsdException w:name="Unresolved Mention" w:semiHidden="1" w:unhideWhenUsed="1"/>
+    <w:lsdException w:name="Smart Link" w:semiHidden="1" w:unhideWhenUsed="1"/>
   </w:latentStyles>
   <w:style w:type="paragraph" w:default="1" w:styleId="Normal">
     <w:name w:val="Normal"/>
@@ -2308,21 +3318,6 @@
 </file>
 
 <file path=customXml/item1.xml><?xml version="1.0" encoding="utf-8"?>
-<p:properties xmlns:p="http://schemas.microsoft.com/office/2006/metadata/properties" xmlns:xsi="http://www.w3.org/2001/XMLSchema-instance" xmlns:pc="http://schemas.microsoft.com/office/infopath/2007/PartnerControls">
-  <documentManagement/>
-</p:properties>
-</file>
-
-<file path=customXml/item2.xml><?xml version="1.0" encoding="utf-8"?>
-<?mso-contentType ?>
-<FormTemplates xmlns="http://schemas.microsoft.com/sharepoint/v3/contenttype/forms">
-  <Display>DocumentLibraryForm</Display>
-  <Edit>DocumentLibraryForm</Edit>
-  <New>DocumentLibraryForm</New>
-</FormTemplates>
-</file>
-
-<file path=customXml/item3.xml><?xml version="1.0" encoding="utf-8"?>
 <ct:contentTypeSchema xmlns:ct="http://schemas.microsoft.com/office/2006/metadata/contentType" xmlns:ma="http://schemas.microsoft.com/office/2006/metadata/properties/metaAttributes" ct:_="" ma:_="" ma:contentTypeName="Document" ma:contentTypeID="0x010100B4D1F1BFD3B9EA4D9005D5E1CF0BC05A" ma:contentTypeVersion="7" ma:contentTypeDescription="Create a new document." ma:contentTypeScope="" ma:versionID="0d40580ac2c999d501b876dd6c72763b">
   <xsd:schema xmlns:xsd="http://www.w3.org/2001/XMLSchema" xmlns:xs="http://www.w3.org/2001/XMLSchema" xmlns:p="http://schemas.microsoft.com/office/2006/metadata/properties" xmlns:ns3="771dbbf7-9408-4814-b9ac-e018d321927e" xmlns:ns4="2c1a7e3c-274f-4326-9b3e-3319d8389112" targetNamespace="http://schemas.microsoft.com/office/2006/metadata/properties" ma:root="true" ma:fieldsID="d793982dbe467ca578a005821034514a" ns3:_="" ns4:_="">
     <xsd:import namespace="771dbbf7-9408-4814-b9ac-e018d321927e"/>
@@ -2507,32 +3502,22 @@
 </ct:contentTypeSchema>
 </file>
 
-<file path=customXml/itemProps1.xml><?xml version="1.0" encoding="utf-8"?>
-<ds:datastoreItem xmlns:ds="http://schemas.openxmlformats.org/officeDocument/2006/customXml" ds:itemID="{12583D4E-7F54-4DEB-A2CE-058788137D6D}">
-  <ds:schemaRefs>
-    <ds:schemaRef ds:uri="771dbbf7-9408-4814-b9ac-e018d321927e"/>
-    <ds:schemaRef ds:uri="http://schemas.openxmlformats.org/package/2006/metadata/core-properties"/>
-    <ds:schemaRef ds:uri="http://www.w3.org/XML/1998/namespace"/>
-    <ds:schemaRef ds:uri="2c1a7e3c-274f-4326-9b3e-3319d8389112"/>
-    <ds:schemaRef ds:uri="http://schemas.microsoft.com/office/2006/documentManagement/types"/>
-    <ds:schemaRef ds:uri="http://purl.org/dc/dcmitype/"/>
-    <ds:schemaRef ds:uri="http://purl.org/dc/elements/1.1/"/>
-    <ds:schemaRef ds:uri="http://schemas.microsoft.com/office/infopath/2007/PartnerControls"/>
-    <ds:schemaRef ds:uri="http://schemas.microsoft.com/office/2006/metadata/properties"/>
-    <ds:schemaRef ds:uri="http://purl.org/dc/terms/"/>
-  </ds:schemaRefs>
-</ds:datastoreItem>
+<file path=customXml/item2.xml><?xml version="1.0" encoding="utf-8"?>
+<?mso-contentType ?>
+<FormTemplates xmlns="http://schemas.microsoft.com/sharepoint/v3/contenttype/forms">
+  <Display>DocumentLibraryForm</Display>
+  <Edit>DocumentLibraryForm</Edit>
+  <New>DocumentLibraryForm</New>
+</FormTemplates>
 </file>
 
-<file path=customXml/itemProps2.xml><?xml version="1.0" encoding="utf-8"?>
-<ds:datastoreItem xmlns:ds="http://schemas.openxmlformats.org/officeDocument/2006/customXml" ds:itemID="{68451422-7244-4B0A-9434-0352CEB695BE}">
-  <ds:schemaRefs>
-    <ds:schemaRef ds:uri="http://schemas.microsoft.com/sharepoint/v3/contenttype/forms"/>
-  </ds:schemaRefs>
-</ds:datastoreItem>
+<file path=customXml/item3.xml><?xml version="1.0" encoding="utf-8"?>
+<p:properties xmlns:p="http://schemas.microsoft.com/office/2006/metadata/properties" xmlns:xsi="http://www.w3.org/2001/XMLSchema-instance" xmlns:pc="http://schemas.microsoft.com/office/infopath/2007/PartnerControls">
+  <documentManagement/>
+</p:properties>
 </file>
 
-<file path=customXml/itemProps3.xml><?xml version="1.0" encoding="utf-8"?>
+<file path=customXml/itemProps1.xml><?xml version="1.0" encoding="utf-8"?>
 <ds:datastoreItem xmlns:ds="http://schemas.openxmlformats.org/officeDocument/2006/customXml" ds:itemID="{B9EB68BF-85B5-45E9-85AA-FDB67CE925A7}">
   <ds:schemaRefs>
     <ds:schemaRef ds:uri="http://schemas.microsoft.com/office/2006/metadata/contentType"/>
@@ -2549,4 +3534,29 @@
     <ds:schemaRef ds:uri="http://schemas.microsoft.com/internal/obd"/>
   </ds:schemaRefs>
 </ds:datastoreItem>
+</file>
+
+<file path=customXml/itemProps2.xml><?xml version="1.0" encoding="utf-8"?>
+<ds:datastoreItem xmlns:ds="http://schemas.openxmlformats.org/officeDocument/2006/customXml" ds:itemID="{68451422-7244-4B0A-9434-0352CEB695BE}">
+  <ds:schemaRefs>
+    <ds:schemaRef ds:uri="http://schemas.microsoft.com/sharepoint/v3/contenttype/forms"/>
+  </ds:schemaRefs>
+</ds:datastoreItem>
+</file>
+
+<file path=customXml/itemProps3.xml><?xml version="1.0" encoding="utf-8"?>
+<ds:datastoreItem xmlns:ds="http://schemas.openxmlformats.org/officeDocument/2006/customXml" ds:itemID="{12583D4E-7F54-4DEB-A2CE-058788137D6D}">
+  <ds:schemaRefs>
+    <ds:schemaRef ds:uri="771dbbf7-9408-4814-b9ac-e018d321927e"/>
+    <ds:schemaRef ds:uri="http://schemas.openxmlformats.org/package/2006/metadata/core-properties"/>
+    <ds:schemaRef ds:uri="http://www.w3.org/XML/1998/namespace"/>
+    <ds:schemaRef ds:uri="2c1a7e3c-274f-4326-9b3e-3319d8389112"/>
+    <ds:schemaRef ds:uri="http://schemas.microsoft.com/office/2006/documentManagement/types"/>
+    <ds:schemaRef ds:uri="http://purl.org/dc/dcmitype/"/>
+    <ds:schemaRef ds:uri="http://purl.org/dc/elements/1.1/"/>
+    <ds:schemaRef ds:uri="http://schemas.microsoft.com/office/infopath/2007/PartnerControls"/>
+    <ds:schemaRef ds:uri="http://schemas.microsoft.com/office/2006/metadata/properties"/>
+    <ds:schemaRef ds:uri="http://purl.org/dc/terms/"/>
+  </ds:schemaRefs>
+</ds:datastoreItem>
 </file>
--- a/Stats Project 2 Doc.docx
+++ b/Stats Project 2 Doc.docx
@@ -95,7 +95,6 @@
         <w:t xml:space="preserve"> distribution utilizes the </w:t>
       </w:r>
       <w:proofErr w:type="spellStart"/>
-      <w:proofErr w:type="gramStart"/>
       <w:r>
         <w:rPr>
           <w:rFonts w:ascii="Times New Roman" w:hAnsi="Times New Roman" w:cs="Times New Roman"/>
@@ -111,16 +110,7 @@
           <w:sz w:val="24"/>
           <w:szCs w:val="24"/>
         </w:rPr>
-        <w:t>(</w:t>
-      </w:r>
-      <w:proofErr w:type="gramEnd"/>
-      <w:r>
-        <w:rPr>
-          <w:rFonts w:ascii="Times New Roman" w:hAnsi="Times New Roman" w:cs="Times New Roman"/>
-          <w:sz w:val="24"/>
-          <w:szCs w:val="24"/>
-        </w:rPr>
-        <w:t xml:space="preserve">) method to reduce the repetition of code when a factorial or combination needs to be calculated in the formula. </w:t>
+        <w:t xml:space="preserve">() method to reduce the repetition of code when a factorial or combination needs to be calculated in the formula. </w:t>
       </w:r>
       <w:r>
         <w:rPr>
@@ -131,7 +121,6 @@
         <w:t xml:space="preserve">Each distribution contains the methods: </w:t>
       </w:r>
       <w:proofErr w:type="spellStart"/>
-      <w:proofErr w:type="gramStart"/>
       <w:r>
         <w:rPr>
           <w:rFonts w:ascii="Times New Roman" w:hAnsi="Times New Roman" w:cs="Times New Roman"/>
@@ -147,16 +136,7 @@
           <w:sz w:val="24"/>
           <w:szCs w:val="24"/>
         </w:rPr>
-        <w:t>(</w:t>
-      </w:r>
-      <w:proofErr w:type="gramEnd"/>
-      <w:r>
-        <w:rPr>
-          <w:rFonts w:ascii="Times New Roman" w:hAnsi="Times New Roman" w:cs="Times New Roman"/>
-          <w:sz w:val="24"/>
-          <w:szCs w:val="24"/>
-        </w:rPr>
-        <w:t xml:space="preserve">), </w:t>
+        <w:t xml:space="preserve">(), </w:t>
       </w:r>
       <w:proofErr w:type="spellStart"/>
       <w:r>
@@ -814,6 +794,7 @@
         <w:rPr>
           <w:rFonts w:ascii="Times New Roman" w:hAnsi="Times New Roman" w:cs="Times New Roman"/>
           <w:b/>
+          <w:noProof/>
           <w:sz w:val="24"/>
           <w:szCs w:val="24"/>
         </w:rPr>
@@ -906,6 +887,7 @@
         <w:rPr>
           <w:rFonts w:ascii="Times New Roman" w:hAnsi="Times New Roman" w:cs="Times New Roman"/>
           <w:b/>
+          <w:noProof/>
           <w:sz w:val="24"/>
           <w:szCs w:val="24"/>
         </w:rPr>
@@ -1024,6 +1006,7 @@
         <w:rPr>
           <w:rFonts w:ascii="Times New Roman" w:hAnsi="Times New Roman" w:cs="Times New Roman"/>
           <w:b/>
+          <w:noProof/>
           <w:sz w:val="24"/>
           <w:szCs w:val="24"/>
         </w:rPr>
@@ -1107,6 +1090,7 @@
         <w:rPr>
           <w:rFonts w:ascii="Times New Roman" w:hAnsi="Times New Roman" w:cs="Times New Roman"/>
           <w:b/>
+          <w:noProof/>
           <w:sz w:val="24"/>
           <w:szCs w:val="24"/>
         </w:rPr>
@@ -1419,25 +1403,7 @@
           <w:sz w:val="24"/>
           <w:szCs w:val="24"/>
         </w:rPr>
-        <w:t xml:space="preserve">The Salter class creates a csv file called “salter.csv” that adds a random integer to all the y values. The random value is determined by the </w:t>
-      </w:r>
-      <w:proofErr w:type="gramStart"/>
-      <w:r>
-        <w:rPr>
-          <w:rFonts w:ascii="Times New Roman" w:hAnsi="Times New Roman" w:cs="Times New Roman"/>
-          <w:sz w:val="24"/>
-          <w:szCs w:val="24"/>
-        </w:rPr>
-        <w:t>Random(</w:t>
-      </w:r>
-      <w:proofErr w:type="gramEnd"/>
-      <w:r>
-        <w:rPr>
-          <w:rFonts w:ascii="Times New Roman" w:hAnsi="Times New Roman" w:cs="Times New Roman"/>
-          <w:sz w:val="24"/>
-          <w:szCs w:val="24"/>
-        </w:rPr>
-        <w:t xml:space="preserve">) method. </w:t>
+        <w:t xml:space="preserve">The Salter class creates a csv file called “salter.csv” that adds a random integer to all the y values. The random value is determined by the Random() method. </w:t>
       </w:r>
       <w:r>
         <w:rPr>
@@ -1553,6 +1519,7 @@
           <w:rFonts w:ascii="Times New Roman" w:hAnsi="Times New Roman" w:cs="Times New Roman"/>
           <w:b/>
           <w:bCs/>
+          <w:noProof/>
           <w:sz w:val="24"/>
           <w:szCs w:val="24"/>
         </w:rPr>
@@ -1626,8 +1593,12 @@
         </w:rPr>
         <w:lastRenderedPageBreak/>
         <w:tab/>
-      </w:r>
-      <w:r>
+        <w:t>Salter Graph</w:t>
+      </w:r>
+    </w:p>
+    <w:p>
+      <w:pPr>
+        <w:spacing w:line="240" w:lineRule="auto"/>
         <w:rPr>
           <w:rFonts w:ascii="Times New Roman" w:hAnsi="Times New Roman" w:cs="Times New Roman"/>
           <w:b/>
@@ -1635,35 +1606,13 @@
           <w:sz w:val="24"/>
           <w:szCs w:val="24"/>
         </w:rPr>
-        <w:t xml:space="preserve">Salter </w:t>
-      </w:r>
+      </w:pPr>
       <w:r>
         <w:rPr>
           <w:rFonts w:ascii="Times New Roman" w:hAnsi="Times New Roman" w:cs="Times New Roman"/>
           <w:b/>
           <w:bCs/>
-          <w:sz w:val="24"/>
-          <w:szCs w:val="24"/>
-        </w:rPr>
-        <w:t>Graph</w:t>
-      </w:r>
-    </w:p>
-    <w:p>
-      <w:pPr>
-        <w:spacing w:line="240" w:lineRule="auto"/>
-        <w:rPr>
-          <w:rFonts w:ascii="Times New Roman" w:hAnsi="Times New Roman" w:cs="Times New Roman"/>
-          <w:b/>
-          <w:bCs/>
-          <w:sz w:val="24"/>
-          <w:szCs w:val="24"/>
-        </w:rPr>
-      </w:pPr>
-      <w:r>
-        <w:rPr>
-          <w:rFonts w:ascii="Times New Roman" w:hAnsi="Times New Roman" w:cs="Times New Roman"/>
-          <w:b/>
-          <w:bCs/>
+          <w:noProof/>
           <w:sz w:val="24"/>
           <w:szCs w:val="24"/>
         </w:rPr>
@@ -1764,6 +1713,7 @@
           <w:rFonts w:ascii="Times New Roman" w:hAnsi="Times New Roman" w:cs="Times New Roman"/>
           <w:b/>
           <w:bCs/>
+          <w:noProof/>
           <w:sz w:val="24"/>
           <w:szCs w:val="24"/>
         </w:rPr>
@@ -1833,6 +1783,615 @@
         <w:lastRenderedPageBreak/>
         <w:t>Poker Hand Tester</w:t>
       </w:r>
+    </w:p>
+    <w:p>
+      <w:pPr>
+        <w:spacing w:line="240" w:lineRule="auto"/>
+        <w:rPr>
+          <w:rFonts w:ascii="Times New Roman" w:hAnsi="Times New Roman" w:cs="Times New Roman"/>
+          <w:bCs/>
+          <w:sz w:val="24"/>
+          <w:szCs w:val="24"/>
+        </w:rPr>
+      </w:pPr>
+      <w:r>
+        <w:rPr>
+          <w:rFonts w:ascii="Times New Roman" w:hAnsi="Times New Roman" w:cs="Times New Roman"/>
+          <w:b/>
+          <w:sz w:val="24"/>
+          <w:szCs w:val="24"/>
+        </w:rPr>
+        <w:tab/>
+      </w:r>
+      <w:r>
+        <w:rPr>
+          <w:rFonts w:ascii="Times New Roman" w:hAnsi="Times New Roman" w:cs="Times New Roman"/>
+          <w:bCs/>
+          <w:sz w:val="24"/>
+          <w:szCs w:val="24"/>
+        </w:rPr>
+        <w:t xml:space="preserve">The poker </w:t>
+      </w:r>
+    </w:p>
+    <w:p>
+      <w:pPr>
+        <w:rPr>
+          <w:rFonts w:ascii="Times New Roman" w:hAnsi="Times New Roman" w:cs="Times New Roman"/>
+          <w:b/>
+          <w:sz w:val="24"/>
+          <w:szCs w:val="24"/>
+        </w:rPr>
+      </w:pPr>
+      <w:r>
+        <w:rPr>
+          <w:rFonts w:ascii="Times New Roman" w:hAnsi="Times New Roman" w:cs="Times New Roman"/>
+          <w:b/>
+          <w:sz w:val="24"/>
+          <w:szCs w:val="24"/>
+        </w:rPr>
+        <w:br w:type="page"/>
+      </w:r>
+    </w:p>
+    <w:p>
+      <w:pPr>
+        <w:spacing w:line="240" w:lineRule="auto"/>
+        <w:rPr>
+          <w:rFonts w:ascii="Times New Roman" w:hAnsi="Times New Roman" w:cs="Times New Roman"/>
+          <w:b/>
+          <w:sz w:val="24"/>
+          <w:szCs w:val="24"/>
+        </w:rPr>
+      </w:pPr>
+      <w:r>
+        <w:rPr>
+          <w:rFonts w:ascii="Times New Roman" w:hAnsi="Times New Roman" w:cs="Times New Roman"/>
+          <w:b/>
+          <w:sz w:val="24"/>
+          <w:szCs w:val="24"/>
+        </w:rPr>
+        <w:lastRenderedPageBreak/>
+        <w:tab/>
+      </w:r>
+      <w:r>
+        <w:rPr>
+          <w:rFonts w:ascii="Times New Roman" w:hAnsi="Times New Roman" w:cs="Times New Roman"/>
+          <w:b/>
+          <w:sz w:val="24"/>
+          <w:szCs w:val="24"/>
+        </w:rPr>
+        <w:t>Poker Hand Test for Correctness</w:t>
+      </w:r>
+    </w:p>
+    <w:p>
+      <w:pPr>
+        <w:spacing w:line="240" w:lineRule="auto"/>
+        <w:rPr>
+          <w:rFonts w:ascii="Times New Roman" w:hAnsi="Times New Roman" w:cs="Times New Roman"/>
+          <w:b/>
+          <w:sz w:val="24"/>
+          <w:szCs w:val="24"/>
+        </w:rPr>
+      </w:pPr>
+      <w:r>
+        <w:rPr>
+          <w:rFonts w:ascii="Times New Roman" w:hAnsi="Times New Roman" w:cs="Times New Roman"/>
+          <w:b/>
+          <w:sz w:val="24"/>
+          <w:szCs w:val="24"/>
+        </w:rPr>
+        <w:drawing>
+          <wp:inline distT="0" distB="0" distL="0" distR="0" wp14:anchorId="3AF9A4E9" wp14:editId="5D1B8B7A">
+            <wp:extent cx="5943600" cy="852805"/>
+            <wp:effectExtent l="0" t="0" r="0" b="4445"/>
+            <wp:docPr id="10" name="Picture 10" descr="A picture containing logo&#10;&#10;Description automatically generated"/>
+            <wp:cNvGraphicFramePr>
+              <a:graphicFrameLocks xmlns:a="http://schemas.openxmlformats.org/drawingml/2006/main" noChangeAspect="1"/>
+            </wp:cNvGraphicFramePr>
+            <a:graphic xmlns:a="http://schemas.openxmlformats.org/drawingml/2006/main">
+              <a:graphicData uri="http://schemas.openxmlformats.org/drawingml/2006/picture">
+                <pic:pic xmlns:pic="http://schemas.openxmlformats.org/drawingml/2006/picture">
+                  <pic:nvPicPr>
+                    <pic:cNvPr id="10" name="Picture 10" descr="A picture containing logo&#10;&#10;Description automatically generated"/>
+                    <pic:cNvPicPr/>
+                  </pic:nvPicPr>
+                  <pic:blipFill>
+                    <a:blip r:embed="rId15"/>
+                    <a:stretch>
+                      <a:fillRect/>
+                    </a:stretch>
+                  </pic:blipFill>
+                  <pic:spPr>
+                    <a:xfrm>
+                      <a:off x="0" y="0"/>
+                      <a:ext cx="5943600" cy="852805"/>
+                    </a:xfrm>
+                    <a:prstGeom prst="rect">
+                      <a:avLst/>
+                    </a:prstGeom>
+                  </pic:spPr>
+                </pic:pic>
+              </a:graphicData>
+            </a:graphic>
+          </wp:inline>
+        </w:drawing>
+      </w:r>
+    </w:p>
+    <w:p>
+      <w:pPr>
+        <w:spacing w:line="240" w:lineRule="auto"/>
+        <w:rPr>
+          <w:rFonts w:ascii="Times New Roman" w:hAnsi="Times New Roman" w:cs="Times New Roman"/>
+          <w:b/>
+          <w:sz w:val="24"/>
+          <w:szCs w:val="24"/>
+        </w:rPr>
+      </w:pPr>
+      <w:r>
+        <w:rPr>
+          <w:rFonts w:ascii="Times New Roman" w:hAnsi="Times New Roman" w:cs="Times New Roman"/>
+          <w:b/>
+          <w:sz w:val="24"/>
+          <w:szCs w:val="24"/>
+        </w:rPr>
+        <w:drawing>
+          <wp:inline distT="0" distB="0" distL="0" distR="0" wp14:anchorId="0C1E2C4E" wp14:editId="3C0358AB">
+            <wp:extent cx="5943600" cy="941070"/>
+            <wp:effectExtent l="0" t="0" r="0" b="0"/>
+            <wp:docPr id="5" name="Picture 5" descr="A picture containing text&#10;&#10;Description automatically generated"/>
+            <wp:cNvGraphicFramePr>
+              <a:graphicFrameLocks xmlns:a="http://schemas.openxmlformats.org/drawingml/2006/main" noChangeAspect="1"/>
+            </wp:cNvGraphicFramePr>
+            <a:graphic xmlns:a="http://schemas.openxmlformats.org/drawingml/2006/main">
+              <a:graphicData uri="http://schemas.openxmlformats.org/drawingml/2006/picture">
+                <pic:pic xmlns:pic="http://schemas.openxmlformats.org/drawingml/2006/picture">
+                  <pic:nvPicPr>
+                    <pic:cNvPr id="5" name="Picture 5" descr="A picture containing text&#10;&#10;Description automatically generated"/>
+                    <pic:cNvPicPr/>
+                  </pic:nvPicPr>
+                  <pic:blipFill>
+                    <a:blip r:embed="rId16"/>
+                    <a:stretch>
+                      <a:fillRect/>
+                    </a:stretch>
+                  </pic:blipFill>
+                  <pic:spPr>
+                    <a:xfrm>
+                      <a:off x="0" y="0"/>
+                      <a:ext cx="5943600" cy="941070"/>
+                    </a:xfrm>
+                    <a:prstGeom prst="rect">
+                      <a:avLst/>
+                    </a:prstGeom>
+                  </pic:spPr>
+                </pic:pic>
+              </a:graphicData>
+            </a:graphic>
+          </wp:inline>
+        </w:drawing>
+      </w:r>
+    </w:p>
+    <w:p>
+      <w:pPr>
+        <w:spacing w:line="240" w:lineRule="auto"/>
+        <w:rPr>
+          <w:rFonts w:ascii="Times New Roman" w:hAnsi="Times New Roman" w:cs="Times New Roman"/>
+          <w:b/>
+          <w:sz w:val="24"/>
+          <w:szCs w:val="24"/>
+        </w:rPr>
+      </w:pPr>
+      <w:r>
+        <w:rPr>
+          <w:rFonts w:ascii="Times New Roman" w:hAnsi="Times New Roman" w:cs="Times New Roman"/>
+          <w:b/>
+          <w:sz w:val="24"/>
+          <w:szCs w:val="24"/>
+        </w:rPr>
+        <w:drawing>
+          <wp:inline distT="0" distB="0" distL="0" distR="0" wp14:anchorId="35F7D0CF" wp14:editId="617A2E5D">
+            <wp:extent cx="5943600" cy="882650"/>
+            <wp:effectExtent l="0" t="0" r="0" b="0"/>
+            <wp:docPr id="12" name="Picture 12" descr="A picture containing text&#10;&#10;Description automatically generated"/>
+            <wp:cNvGraphicFramePr>
+              <a:graphicFrameLocks xmlns:a="http://schemas.openxmlformats.org/drawingml/2006/main" noChangeAspect="1"/>
+            </wp:cNvGraphicFramePr>
+            <a:graphic xmlns:a="http://schemas.openxmlformats.org/drawingml/2006/main">
+              <a:graphicData uri="http://schemas.openxmlformats.org/drawingml/2006/picture">
+                <pic:pic xmlns:pic="http://schemas.openxmlformats.org/drawingml/2006/picture">
+                  <pic:nvPicPr>
+                    <pic:cNvPr id="12" name="Picture 12" descr="A picture containing text&#10;&#10;Description automatically generated"/>
+                    <pic:cNvPicPr/>
+                  </pic:nvPicPr>
+                  <pic:blipFill>
+                    <a:blip r:embed="rId17"/>
+                    <a:stretch>
+                      <a:fillRect/>
+                    </a:stretch>
+                  </pic:blipFill>
+                  <pic:spPr>
+                    <a:xfrm>
+                      <a:off x="0" y="0"/>
+                      <a:ext cx="5943600" cy="882650"/>
+                    </a:xfrm>
+                    <a:prstGeom prst="rect">
+                      <a:avLst/>
+                    </a:prstGeom>
+                  </pic:spPr>
+                </pic:pic>
+              </a:graphicData>
+            </a:graphic>
+          </wp:inline>
+        </w:drawing>
+      </w:r>
+    </w:p>
+    <w:p>
+      <w:pPr>
+        <w:spacing w:line="240" w:lineRule="auto"/>
+        <w:rPr>
+          <w:rFonts w:ascii="Times New Roman" w:hAnsi="Times New Roman" w:cs="Times New Roman"/>
+          <w:b/>
+          <w:sz w:val="24"/>
+          <w:szCs w:val="24"/>
+        </w:rPr>
+      </w:pPr>
+      <w:r>
+        <w:rPr>
+          <w:rFonts w:ascii="Times New Roman" w:hAnsi="Times New Roman" w:cs="Times New Roman"/>
+          <w:b/>
+          <w:sz w:val="24"/>
+          <w:szCs w:val="24"/>
+        </w:rPr>
+        <w:drawing>
+          <wp:inline distT="0" distB="0" distL="0" distR="0" wp14:anchorId="0EBFB902" wp14:editId="0998B7B0">
+            <wp:extent cx="5943600" cy="835660"/>
+            <wp:effectExtent l="0" t="0" r="0" b="2540"/>
+            <wp:docPr id="15" name="Picture 15" descr="A picture containing text&#10;&#10;Description automatically generated"/>
+            <wp:cNvGraphicFramePr>
+              <a:graphicFrameLocks xmlns:a="http://schemas.openxmlformats.org/drawingml/2006/main" noChangeAspect="1"/>
+            </wp:cNvGraphicFramePr>
+            <a:graphic xmlns:a="http://schemas.openxmlformats.org/drawingml/2006/main">
+              <a:graphicData uri="http://schemas.openxmlformats.org/drawingml/2006/picture">
+                <pic:pic xmlns:pic="http://schemas.openxmlformats.org/drawingml/2006/picture">
+                  <pic:nvPicPr>
+                    <pic:cNvPr id="15" name="Picture 15" descr="A picture containing text&#10;&#10;Description automatically generated"/>
+                    <pic:cNvPicPr/>
+                  </pic:nvPicPr>
+                  <pic:blipFill>
+                    <a:blip r:embed="rId18"/>
+                    <a:stretch>
+                      <a:fillRect/>
+                    </a:stretch>
+                  </pic:blipFill>
+                  <pic:spPr>
+                    <a:xfrm>
+                      <a:off x="0" y="0"/>
+                      <a:ext cx="5943600" cy="835660"/>
+                    </a:xfrm>
+                    <a:prstGeom prst="rect">
+                      <a:avLst/>
+                    </a:prstGeom>
+                  </pic:spPr>
+                </pic:pic>
+              </a:graphicData>
+            </a:graphic>
+          </wp:inline>
+        </w:drawing>
+      </w:r>
+    </w:p>
+    <w:p>
+      <w:pPr>
+        <w:spacing w:line="240" w:lineRule="auto"/>
+        <w:rPr>
+          <w:rFonts w:ascii="Times New Roman" w:hAnsi="Times New Roman" w:cs="Times New Roman"/>
+          <w:b/>
+          <w:sz w:val="24"/>
+          <w:szCs w:val="24"/>
+        </w:rPr>
+      </w:pPr>
+      <w:r>
+        <w:rPr>
+          <w:rFonts w:ascii="Times New Roman" w:hAnsi="Times New Roman" w:cs="Times New Roman"/>
+          <w:b/>
+          <w:sz w:val="24"/>
+          <w:szCs w:val="24"/>
+        </w:rPr>
+        <w:drawing>
+          <wp:inline distT="0" distB="0" distL="0" distR="0" wp14:anchorId="49D399F9" wp14:editId="33BE6367">
+            <wp:extent cx="5943600" cy="942975"/>
+            <wp:effectExtent l="0" t="0" r="0" b="9525"/>
+            <wp:docPr id="16" name="Picture 16" descr="A picture containing text&#10;&#10;Description automatically generated"/>
+            <wp:cNvGraphicFramePr>
+              <a:graphicFrameLocks xmlns:a="http://schemas.openxmlformats.org/drawingml/2006/main" noChangeAspect="1"/>
+            </wp:cNvGraphicFramePr>
+            <a:graphic xmlns:a="http://schemas.openxmlformats.org/drawingml/2006/main">
+              <a:graphicData uri="http://schemas.openxmlformats.org/drawingml/2006/picture">
+                <pic:pic xmlns:pic="http://schemas.openxmlformats.org/drawingml/2006/picture">
+                  <pic:nvPicPr>
+                    <pic:cNvPr id="16" name="Picture 16" descr="A picture containing text&#10;&#10;Description automatically generated"/>
+                    <pic:cNvPicPr/>
+                  </pic:nvPicPr>
+                  <pic:blipFill>
+                    <a:blip r:embed="rId19"/>
+                    <a:stretch>
+                      <a:fillRect/>
+                    </a:stretch>
+                  </pic:blipFill>
+                  <pic:spPr>
+                    <a:xfrm>
+                      <a:off x="0" y="0"/>
+                      <a:ext cx="5943600" cy="942975"/>
+                    </a:xfrm>
+                    <a:prstGeom prst="rect">
+                      <a:avLst/>
+                    </a:prstGeom>
+                  </pic:spPr>
+                </pic:pic>
+              </a:graphicData>
+            </a:graphic>
+          </wp:inline>
+        </w:drawing>
+      </w:r>
+    </w:p>
+    <w:p>
+      <w:pPr>
+        <w:spacing w:line="240" w:lineRule="auto"/>
+        <w:rPr>
+          <w:rFonts w:ascii="Times New Roman" w:hAnsi="Times New Roman" w:cs="Times New Roman"/>
+          <w:b/>
+          <w:sz w:val="24"/>
+          <w:szCs w:val="24"/>
+        </w:rPr>
+      </w:pPr>
+      <w:r>
+        <w:rPr>
+          <w:rFonts w:ascii="Times New Roman" w:hAnsi="Times New Roman" w:cs="Times New Roman"/>
+          <w:b/>
+          <w:sz w:val="24"/>
+          <w:szCs w:val="24"/>
+        </w:rPr>
+        <w:drawing>
+          <wp:inline distT="0" distB="0" distL="0" distR="0" wp14:anchorId="56EC2A7B" wp14:editId="6DB88D94">
+            <wp:extent cx="5943600" cy="807720"/>
+            <wp:effectExtent l="0" t="0" r="0" b="0"/>
+            <wp:docPr id="17" name="Picture 17" descr="A picture containing graphical user interface&#10;&#10;Description automatically generated"/>
+            <wp:cNvGraphicFramePr>
+              <a:graphicFrameLocks xmlns:a="http://schemas.openxmlformats.org/drawingml/2006/main" noChangeAspect="1"/>
+            </wp:cNvGraphicFramePr>
+            <a:graphic xmlns:a="http://schemas.openxmlformats.org/drawingml/2006/main">
+              <a:graphicData uri="http://schemas.openxmlformats.org/drawingml/2006/picture">
+                <pic:pic xmlns:pic="http://schemas.openxmlformats.org/drawingml/2006/picture">
+                  <pic:nvPicPr>
+                    <pic:cNvPr id="17" name="Picture 17" descr="A picture containing graphical user interface&#10;&#10;Description automatically generated"/>
+                    <pic:cNvPicPr/>
+                  </pic:nvPicPr>
+                  <pic:blipFill>
+                    <a:blip r:embed="rId20"/>
+                    <a:stretch>
+                      <a:fillRect/>
+                    </a:stretch>
+                  </pic:blipFill>
+                  <pic:spPr>
+                    <a:xfrm>
+                      <a:off x="0" y="0"/>
+                      <a:ext cx="5943600" cy="807720"/>
+                    </a:xfrm>
+                    <a:prstGeom prst="rect">
+                      <a:avLst/>
+                    </a:prstGeom>
+                  </pic:spPr>
+                </pic:pic>
+              </a:graphicData>
+            </a:graphic>
+          </wp:inline>
+        </w:drawing>
+      </w:r>
+    </w:p>
+    <w:p>
+      <w:pPr>
+        <w:spacing w:line="240" w:lineRule="auto"/>
+        <w:rPr>
+          <w:rFonts w:ascii="Times New Roman" w:hAnsi="Times New Roman" w:cs="Times New Roman"/>
+          <w:b/>
+          <w:sz w:val="24"/>
+          <w:szCs w:val="24"/>
+        </w:rPr>
+      </w:pPr>
+      <w:r>
+        <w:rPr>
+          <w:rFonts w:ascii="Times New Roman" w:hAnsi="Times New Roman" w:cs="Times New Roman"/>
+          <w:b/>
+          <w:sz w:val="24"/>
+          <w:szCs w:val="24"/>
+        </w:rPr>
+        <w:drawing>
+          <wp:inline distT="0" distB="0" distL="0" distR="0" wp14:anchorId="4856AF1E" wp14:editId="64D7C997">
+            <wp:extent cx="5943600" cy="1099820"/>
+            <wp:effectExtent l="0" t="0" r="0" b="5080"/>
+            <wp:docPr id="18" name="Picture 18" descr="A picture containing chart&#10;&#10;Description automatically generated"/>
+            <wp:cNvGraphicFramePr>
+              <a:graphicFrameLocks xmlns:a="http://schemas.openxmlformats.org/drawingml/2006/main" noChangeAspect="1"/>
+            </wp:cNvGraphicFramePr>
+            <a:graphic xmlns:a="http://schemas.openxmlformats.org/drawingml/2006/main">
+              <a:graphicData uri="http://schemas.openxmlformats.org/drawingml/2006/picture">
+                <pic:pic xmlns:pic="http://schemas.openxmlformats.org/drawingml/2006/picture">
+                  <pic:nvPicPr>
+                    <pic:cNvPr id="18" name="Picture 18" descr="A picture containing chart&#10;&#10;Description automatically generated"/>
+                    <pic:cNvPicPr/>
+                  </pic:nvPicPr>
+                  <pic:blipFill>
+                    <a:blip r:embed="rId21"/>
+                    <a:stretch>
+                      <a:fillRect/>
+                    </a:stretch>
+                  </pic:blipFill>
+                  <pic:spPr>
+                    <a:xfrm>
+                      <a:off x="0" y="0"/>
+                      <a:ext cx="5943600" cy="1099820"/>
+                    </a:xfrm>
+                    <a:prstGeom prst="rect">
+                      <a:avLst/>
+                    </a:prstGeom>
+                  </pic:spPr>
+                </pic:pic>
+              </a:graphicData>
+            </a:graphic>
+          </wp:inline>
+        </w:drawing>
+      </w:r>
+    </w:p>
+    <w:p>
+      <w:pPr>
+        <w:spacing w:line="240" w:lineRule="auto"/>
+        <w:rPr>
+          <w:rFonts w:ascii="Times New Roman" w:hAnsi="Times New Roman" w:cs="Times New Roman"/>
+          <w:b/>
+          <w:sz w:val="24"/>
+          <w:szCs w:val="24"/>
+        </w:rPr>
+      </w:pPr>
+      <w:r>
+        <w:rPr>
+          <w:rFonts w:ascii="Times New Roman" w:hAnsi="Times New Roman" w:cs="Times New Roman"/>
+          <w:b/>
+          <w:sz w:val="24"/>
+          <w:szCs w:val="24"/>
+        </w:rPr>
+        <w:tab/>
+      </w:r>
+    </w:p>
+    <w:p>
+      <w:pPr>
+        <w:rPr>
+          <w:rFonts w:ascii="Times New Roman" w:hAnsi="Times New Roman" w:cs="Times New Roman"/>
+          <w:b/>
+          <w:sz w:val="24"/>
+          <w:szCs w:val="24"/>
+        </w:rPr>
+      </w:pPr>
+      <w:r>
+        <w:rPr>
+          <w:rFonts w:ascii="Times New Roman" w:hAnsi="Times New Roman" w:cs="Times New Roman"/>
+          <w:b/>
+          <w:sz w:val="24"/>
+          <w:szCs w:val="24"/>
+        </w:rPr>
+        <w:br w:type="page"/>
+      </w:r>
+    </w:p>
+    <w:p>
+      <w:pPr>
+        <w:spacing w:line="240" w:lineRule="auto"/>
+        <w:rPr>
+          <w:rFonts w:ascii="Times New Roman" w:hAnsi="Times New Roman" w:cs="Times New Roman"/>
+          <w:b/>
+          <w:sz w:val="24"/>
+          <w:szCs w:val="24"/>
+        </w:rPr>
+      </w:pPr>
+      <w:r>
+        <w:rPr>
+          <w:rFonts w:ascii="Times New Roman" w:hAnsi="Times New Roman" w:cs="Times New Roman"/>
+          <w:b/>
+          <w:sz w:val="24"/>
+          <w:szCs w:val="24"/>
+        </w:rPr>
+        <w:lastRenderedPageBreak/>
+        <w:t>Poker Tester Output</w:t>
+      </w:r>
+    </w:p>
+    <w:p>
+      <w:pPr>
+        <w:spacing w:line="240" w:lineRule="auto"/>
+        <w:rPr>
+          <w:rFonts w:ascii="Times New Roman" w:hAnsi="Times New Roman" w:cs="Times New Roman"/>
+          <w:b/>
+          <w:sz w:val="24"/>
+          <w:szCs w:val="24"/>
+        </w:rPr>
+      </w:pPr>
+      <w:r>
+        <w:rPr>
+          <w:rFonts w:ascii="Times New Roman" w:hAnsi="Times New Roman" w:cs="Times New Roman"/>
+          <w:b/>
+          <w:sz w:val="24"/>
+          <w:szCs w:val="24"/>
+        </w:rPr>
+        <w:drawing>
+          <wp:inline distT="0" distB="0" distL="0" distR="0" wp14:anchorId="7C147919" wp14:editId="646371FF">
+            <wp:extent cx="6287799" cy="7239000"/>
+            <wp:effectExtent l="0" t="0" r="0" b="0"/>
+            <wp:docPr id="19" name="Picture 19" descr="Text&#10;&#10;Description automatically generated"/>
+            <wp:cNvGraphicFramePr>
+              <a:graphicFrameLocks xmlns:a="http://schemas.openxmlformats.org/drawingml/2006/main" noChangeAspect="1"/>
+            </wp:cNvGraphicFramePr>
+            <a:graphic xmlns:a="http://schemas.openxmlformats.org/drawingml/2006/main">
+              <a:graphicData uri="http://schemas.openxmlformats.org/drawingml/2006/picture">
+                <pic:pic xmlns:pic="http://schemas.openxmlformats.org/drawingml/2006/picture">
+                  <pic:nvPicPr>
+                    <pic:cNvPr id="19" name="Picture 19" descr="Text&#10;&#10;Description automatically generated"/>
+                    <pic:cNvPicPr/>
+                  </pic:nvPicPr>
+                  <pic:blipFill rotWithShape="1">
+                    <a:blip r:embed="rId22"/>
+                    <a:srcRect r="14263"/>
+                    <a:stretch/>
+                  </pic:blipFill>
+                  <pic:spPr bwMode="auto">
+                    <a:xfrm>
+                      <a:off x="0" y="0"/>
+                      <a:ext cx="6293541" cy="7245611"/>
+                    </a:xfrm>
+                    <a:prstGeom prst="rect">
+                      <a:avLst/>
+                    </a:prstGeom>
+                    <a:ln>
+                      <a:noFill/>
+                    </a:ln>
+                    <a:extLst>
+                      <a:ext uri="{53640926-AAD7-44D8-BBD7-CCE9431645EC}">
+                        <a14:shadowObscured xmlns:a14="http://schemas.microsoft.com/office/drawing/2010/main"/>
+                      </a:ext>
+                    </a:extLst>
+                  </pic:spPr>
+                </pic:pic>
+              </a:graphicData>
+            </a:graphic>
+          </wp:inline>
+        </w:drawing>
+      </w:r>
+    </w:p>
+    <w:p>
+      <w:pPr>
+        <w:spacing w:line="240" w:lineRule="auto"/>
+        <w:rPr>
+          <w:rFonts w:ascii="Times New Roman" w:hAnsi="Times New Roman" w:cs="Times New Roman"/>
+          <w:bCs/>
+          <w:sz w:val="24"/>
+          <w:szCs w:val="24"/>
+        </w:rPr>
+      </w:pPr>
+      <w:r>
+        <w:rPr>
+          <w:rFonts w:ascii="Times New Roman" w:hAnsi="Times New Roman" w:cs="Times New Roman"/>
+          <w:bCs/>
+          <w:sz w:val="24"/>
+          <w:szCs w:val="24"/>
+        </w:rPr>
+        <w:t xml:space="preserve">Probabilities from </w:t>
+      </w:r>
+      <w:hyperlink r:id="rId23" w:history="1">
+        <w:r>
+          <w:rPr>
+            <w:rStyle w:val="Hyperlink"/>
+            <w:rFonts w:ascii="Times New Roman" w:hAnsi="Times New Roman" w:cs="Times New Roman"/>
+            <w:bCs/>
+            <w:sz w:val="24"/>
+            <w:szCs w:val="24"/>
+          </w:rPr>
+          <w:t>https://www.vcalc.com/wiki/MichaelBartmess/Poker+Calculator+%28five+card%29</w:t>
+        </w:r>
+      </w:hyperlink>
     </w:p>
     <w:sectPr>
       <w:pgSz w:w="12240" w:h="15840"/>
@@ -2708,6 +3267,7 @@
     <w:lsdException w:name="HTML Sample" w:semiHidden="1" w:unhideWhenUsed="1"/>
     <w:lsdException w:name="HTML Typewriter" w:semiHidden="1" w:unhideWhenUsed="1"/>
     <w:lsdException w:name="HTML Variable" w:semiHidden="1" w:unhideWhenUsed="1"/>
+    <w:lsdException w:name="Normal Table" w:semiHidden="1" w:unhideWhenUsed="1"/>
     <w:lsdException w:name="annotation subject" w:semiHidden="1" w:unhideWhenUsed="1"/>
     <w:lsdException w:name="No List" w:semiHidden="1" w:unhideWhenUsed="1"/>
     <w:lsdException w:name="Outline List 1" w:semiHidden="1" w:unhideWhenUsed="1"/>
@@ -2754,8 +3314,10 @@
     <w:lsdException w:name="Table Subtle 2" w:semiHidden="1" w:unhideWhenUsed="1"/>
     <w:lsdException w:name="Table Web 1" w:semiHidden="1" w:unhideWhenUsed="1"/>
     <w:lsdException w:name="Table Web 2" w:semiHidden="1" w:unhideWhenUsed="1"/>
+    <w:lsdException w:name="Table Web 3" w:semiHidden="1" w:unhideWhenUsed="1"/>
     <w:lsdException w:name="Balloon Text" w:semiHidden="1" w:unhideWhenUsed="1"/>
     <w:lsdException w:name="Table Grid" w:uiPriority="39"/>
+    <w:lsdException w:name="Table Theme" w:semiHidden="1" w:unhideWhenUsed="1"/>
     <w:lsdException w:name="Placeholder Text" w:semiHidden="1"/>
     <w:lsdException w:name="No Spacing" w:uiPriority="1" w:qFormat="1"/>
     <w:lsdException w:name="Light Shading" w:uiPriority="60"/>
@@ -3018,6 +3580,29 @@
       <w:ind w:left="720"/>
       <w:contextualSpacing/>
     </w:pPr>
+  </w:style>
+  <w:style w:type="character" w:styleId="Hyperlink">
+    <w:name w:val="Hyperlink"/>
+    <w:basedOn w:val="DefaultParagraphFont"/>
+    <w:uiPriority w:val="99"/>
+    <w:unhideWhenUsed/>
+    <w:rsid w:val="00DF2548"/>
+    <w:rPr>
+      <w:color w:val="0563C1" w:themeColor="hyperlink"/>
+      <w:u w:val="single"/>
+    </w:rPr>
+  </w:style>
+  <w:style w:type="character" w:styleId="UnresolvedMention">
+    <w:name w:val="Unresolved Mention"/>
+    <w:basedOn w:val="DefaultParagraphFont"/>
+    <w:uiPriority w:val="99"/>
+    <w:semiHidden/>
+    <w:unhideWhenUsed/>
+    <w:rsid w:val="00DF2548"/>
+    <w:rPr>
+      <w:color w:val="605E5C"/>
+      <w:shd w:val="clear" w:color="auto" w:fill="E1DFDD"/>
+    </w:rPr>
   </w:style>
 </w:styles>
 </file>
@@ -3503,18 +4088,18 @@
 </file>
 
 <file path=customXml/item2.xml><?xml version="1.0" encoding="utf-8"?>
+<p:properties xmlns:p="http://schemas.microsoft.com/office/2006/metadata/properties" xmlns:xsi="http://www.w3.org/2001/XMLSchema-instance" xmlns:pc="http://schemas.microsoft.com/office/infopath/2007/PartnerControls">
+  <documentManagement/>
+</p:properties>
+</file>
+
+<file path=customXml/item3.xml><?xml version="1.0" encoding="utf-8"?>
 <?mso-contentType ?>
 <FormTemplates xmlns="http://schemas.microsoft.com/sharepoint/v3/contenttype/forms">
   <Display>DocumentLibraryForm</Display>
   <Edit>DocumentLibraryForm</Edit>
   <New>DocumentLibraryForm</New>
 </FormTemplates>
-</file>
-
-<file path=customXml/item3.xml><?xml version="1.0" encoding="utf-8"?>
-<p:properties xmlns:p="http://schemas.microsoft.com/office/2006/metadata/properties" xmlns:xsi="http://www.w3.org/2001/XMLSchema-instance" xmlns:pc="http://schemas.microsoft.com/office/infopath/2007/PartnerControls">
-  <documentManagement/>
-</p:properties>
 </file>
 
 <file path=customXml/itemProps1.xml><?xml version="1.0" encoding="utf-8"?>
@@ -3537,14 +4122,6 @@
 </file>
 
 <file path=customXml/itemProps2.xml><?xml version="1.0" encoding="utf-8"?>
-<ds:datastoreItem xmlns:ds="http://schemas.openxmlformats.org/officeDocument/2006/customXml" ds:itemID="{68451422-7244-4B0A-9434-0352CEB695BE}">
-  <ds:schemaRefs>
-    <ds:schemaRef ds:uri="http://schemas.microsoft.com/sharepoint/v3/contenttype/forms"/>
-  </ds:schemaRefs>
-</ds:datastoreItem>
-</file>
-
-<file path=customXml/itemProps3.xml><?xml version="1.0" encoding="utf-8"?>
 <ds:datastoreItem xmlns:ds="http://schemas.openxmlformats.org/officeDocument/2006/customXml" ds:itemID="{12583D4E-7F54-4DEB-A2CE-058788137D6D}">
   <ds:schemaRefs>
     <ds:schemaRef ds:uri="771dbbf7-9408-4814-b9ac-e018d321927e"/>
@@ -3559,4 +4136,12 @@
     <ds:schemaRef ds:uri="http://purl.org/dc/terms/"/>
   </ds:schemaRefs>
 </ds:datastoreItem>
+</file>
+
+<file path=customXml/itemProps3.xml><?xml version="1.0" encoding="utf-8"?>
+<ds:datastoreItem xmlns:ds="http://schemas.openxmlformats.org/officeDocument/2006/customXml" ds:itemID="{68451422-7244-4B0A-9434-0352CEB695BE}">
+  <ds:schemaRefs>
+    <ds:schemaRef ds:uri="http://schemas.microsoft.com/sharepoint/v3/contenttype/forms"/>
+  </ds:schemaRefs>
+</ds:datastoreItem>
 </file>
--- a/Stats Project 2 Doc.docx
+++ b/Stats Project 2 Doc.docx
@@ -76,7 +76,43 @@
           <w:szCs w:val="24"/>
         </w:rPr>
         <w:tab/>
-        <w:t xml:space="preserve">The Stats Library Program has been updated with a new option to access the Distribution Calculator. This calculator outputs the expected mean, variance, and probabilities for each distribution. The distributions calculated are Binomial, Geometric, Hypergeometric, and Poisson. The calculator also calculates the cumulative probabilities as well. Each Distribution states the purpose of the variables being inputted and allows for user input of those variables. </w:t>
+        <w:t xml:space="preserve">The Stats Library Program has </w:t>
+      </w:r>
+      <w:proofErr w:type="gramStart"/>
+      <w:r>
+        <w:rPr>
+          <w:rFonts w:ascii="Times New Roman" w:hAnsi="Times New Roman" w:cs="Times New Roman"/>
+          <w:sz w:val="24"/>
+          <w:szCs w:val="24"/>
+        </w:rPr>
+        <w:t>been updated</w:t>
+      </w:r>
+      <w:proofErr w:type="gramEnd"/>
+      <w:r>
+        <w:rPr>
+          <w:rFonts w:ascii="Times New Roman" w:hAnsi="Times New Roman" w:cs="Times New Roman"/>
+          <w:sz w:val="24"/>
+          <w:szCs w:val="24"/>
+        </w:rPr>
+        <w:t xml:space="preserve"> with a new option to access the Distribution Calculator. This calculator outputs the expected mean, variance, and probabilities for each distribution. The distributions calculated are Binomial, Geometric, Hypergeometric, and Poisson. The calculator also calculates the cumulative probabilities as well. Each Distribution states the purpose of the variables </w:t>
+      </w:r>
+      <w:proofErr w:type="gramStart"/>
+      <w:r>
+        <w:rPr>
+          <w:rFonts w:ascii="Times New Roman" w:hAnsi="Times New Roman" w:cs="Times New Roman"/>
+          <w:sz w:val="24"/>
+          <w:szCs w:val="24"/>
+        </w:rPr>
+        <w:t>being inputted</w:t>
+      </w:r>
+      <w:proofErr w:type="gramEnd"/>
+      <w:r>
+        <w:rPr>
+          <w:rFonts w:ascii="Times New Roman" w:hAnsi="Times New Roman" w:cs="Times New Roman"/>
+          <w:sz w:val="24"/>
+          <w:szCs w:val="24"/>
+        </w:rPr>
+        <w:t xml:space="preserve"> and allows for user input of those variables. </w:t>
       </w:r>
       <w:r>
         <w:rPr>
@@ -94,23 +130,23 @@
         </w:rPr>
         <w:t xml:space="preserve"> distribution utilizes the </w:t>
       </w:r>
-      <w:proofErr w:type="spellStart"/>
-      <w:r>
-        <w:rPr>
-          <w:rFonts w:ascii="Times New Roman" w:hAnsi="Times New Roman" w:cs="Times New Roman"/>
-          <w:sz w:val="24"/>
-          <w:szCs w:val="24"/>
-        </w:rPr>
-        <w:t>getCombo</w:t>
-      </w:r>
-      <w:proofErr w:type="spellEnd"/>
-      <w:r>
-        <w:rPr>
-          <w:rFonts w:ascii="Times New Roman" w:hAnsi="Times New Roman" w:cs="Times New Roman"/>
-          <w:sz w:val="24"/>
-          <w:szCs w:val="24"/>
-        </w:rPr>
-        <w:t xml:space="preserve">() method to reduce the repetition of code when a factorial or combination needs to be calculated in the formula. </w:t>
+      <w:proofErr w:type="gramStart"/>
+      <w:r>
+        <w:rPr>
+          <w:rFonts w:ascii="Times New Roman" w:hAnsi="Times New Roman" w:cs="Times New Roman"/>
+          <w:sz w:val="24"/>
+          <w:szCs w:val="24"/>
+        </w:rPr>
+        <w:t>getCombo(</w:t>
+      </w:r>
+      <w:proofErr w:type="gramEnd"/>
+      <w:r>
+        <w:rPr>
+          <w:rFonts w:ascii="Times New Roman" w:hAnsi="Times New Roman" w:cs="Times New Roman"/>
+          <w:sz w:val="24"/>
+          <w:szCs w:val="24"/>
+        </w:rPr>
+        <w:t xml:space="preserve">) method to reduce the repetition of code when a factorial or combination needs to be calculated in the formula. </w:t>
       </w:r>
       <w:r>
         <w:rPr>
@@ -120,95 +156,41 @@
         </w:rPr>
         <w:t xml:space="preserve">Each distribution contains the methods: </w:t>
       </w:r>
-      <w:proofErr w:type="spellStart"/>
-      <w:r>
-        <w:rPr>
-          <w:rFonts w:ascii="Times New Roman" w:hAnsi="Times New Roman" w:cs="Times New Roman"/>
-          <w:sz w:val="24"/>
-          <w:szCs w:val="24"/>
-        </w:rPr>
-        <w:t>EqualTo</w:t>
-      </w:r>
-      <w:proofErr w:type="spellEnd"/>
-      <w:r>
-        <w:rPr>
-          <w:rFonts w:ascii="Times New Roman" w:hAnsi="Times New Roman" w:cs="Times New Roman"/>
-          <w:sz w:val="24"/>
-          <w:szCs w:val="24"/>
-        </w:rPr>
-        <w:t xml:space="preserve">(), </w:t>
-      </w:r>
-      <w:proofErr w:type="spellStart"/>
-      <w:r>
-        <w:rPr>
-          <w:rFonts w:ascii="Times New Roman" w:hAnsi="Times New Roman" w:cs="Times New Roman"/>
-          <w:sz w:val="24"/>
-          <w:szCs w:val="24"/>
-        </w:rPr>
-        <w:t>LessThan</w:t>
-      </w:r>
-      <w:proofErr w:type="spellEnd"/>
-      <w:r>
-        <w:rPr>
-          <w:rFonts w:ascii="Times New Roman" w:hAnsi="Times New Roman" w:cs="Times New Roman"/>
-          <w:sz w:val="24"/>
-          <w:szCs w:val="24"/>
-        </w:rPr>
-        <w:t xml:space="preserve">(), </w:t>
-      </w:r>
-      <w:proofErr w:type="spellStart"/>
-      <w:r>
-        <w:rPr>
-          <w:rFonts w:ascii="Times New Roman" w:hAnsi="Times New Roman" w:cs="Times New Roman"/>
-          <w:sz w:val="24"/>
-          <w:szCs w:val="24"/>
-        </w:rPr>
-        <w:t>LessThanEqual</w:t>
-      </w:r>
-      <w:proofErr w:type="spellEnd"/>
-      <w:r>
-        <w:rPr>
-          <w:rFonts w:ascii="Times New Roman" w:hAnsi="Times New Roman" w:cs="Times New Roman"/>
-          <w:sz w:val="24"/>
-          <w:szCs w:val="24"/>
-        </w:rPr>
-        <w:t xml:space="preserve">(), </w:t>
-      </w:r>
-      <w:proofErr w:type="spellStart"/>
-      <w:r>
-        <w:rPr>
-          <w:rFonts w:ascii="Times New Roman" w:hAnsi="Times New Roman" w:cs="Times New Roman"/>
-          <w:sz w:val="24"/>
-          <w:szCs w:val="24"/>
-        </w:rPr>
-        <w:t>GreaterThan</w:t>
-      </w:r>
-      <w:proofErr w:type="spellEnd"/>
-      <w:r>
-        <w:rPr>
-          <w:rFonts w:ascii="Times New Roman" w:hAnsi="Times New Roman" w:cs="Times New Roman"/>
-          <w:sz w:val="24"/>
-          <w:szCs w:val="24"/>
-        </w:rPr>
-        <w:t xml:space="preserve">(), and </w:t>
-      </w:r>
-      <w:proofErr w:type="spellStart"/>
-      <w:r>
-        <w:rPr>
-          <w:rFonts w:ascii="Times New Roman" w:hAnsi="Times New Roman" w:cs="Times New Roman"/>
-          <w:sz w:val="24"/>
-          <w:szCs w:val="24"/>
-        </w:rPr>
-        <w:t>GreaterThanEqual</w:t>
-      </w:r>
-      <w:proofErr w:type="spellEnd"/>
-      <w:r>
-        <w:rPr>
-          <w:rFonts w:ascii="Times New Roman" w:hAnsi="Times New Roman" w:cs="Times New Roman"/>
-          <w:sz w:val="24"/>
-          <w:szCs w:val="24"/>
-        </w:rPr>
-        <w:t xml:space="preserve">().  For some distributions it was easier to use the formula 1-P(X) to determine the probability then to loop through and keep a running sum of every probability. The program heavily relies on the Math utility to do calculations such as: to the power of a variable, the use of </w:t>
+      <w:proofErr w:type="gramStart"/>
+      <w:r>
+        <w:rPr>
+          <w:rFonts w:ascii="Times New Roman" w:hAnsi="Times New Roman" w:cs="Times New Roman"/>
+          <w:sz w:val="24"/>
+          <w:szCs w:val="24"/>
+        </w:rPr>
+        <w:t>EqualTo(</w:t>
+      </w:r>
+      <w:proofErr w:type="gramEnd"/>
+      <w:r>
+        <w:rPr>
+          <w:rFonts w:ascii="Times New Roman" w:hAnsi="Times New Roman" w:cs="Times New Roman"/>
+          <w:sz w:val="24"/>
+          <w:szCs w:val="24"/>
+        </w:rPr>
+        <w:t xml:space="preserve">), LessThan(), LessThanEqual(), GreaterThan(), and GreaterThanEqual().  For </w:t>
+      </w:r>
+      <w:proofErr w:type="gramStart"/>
+      <w:r>
+        <w:rPr>
+          <w:rFonts w:ascii="Times New Roman" w:hAnsi="Times New Roman" w:cs="Times New Roman"/>
+          <w:sz w:val="24"/>
+          <w:szCs w:val="24"/>
+        </w:rPr>
+        <w:t>some</w:t>
+      </w:r>
+      <w:proofErr w:type="gramEnd"/>
+      <w:r>
+        <w:rPr>
+          <w:rFonts w:ascii="Times New Roman" w:hAnsi="Times New Roman" w:cs="Times New Roman"/>
+          <w:sz w:val="24"/>
+          <w:szCs w:val="24"/>
+        </w:rPr>
+        <w:t xml:space="preserve"> distributions it was easier to use the formula 1-P(X) to determine the probability then to loop through and keep a running sum of every probability. The program heavily relies on the Math utility to do calculations such as: to the power of a variable, the use of </w:t>
       </w:r>
       <w:r>
         <w:rPr>
@@ -225,7 +207,43 @@
           <w:sz w:val="24"/>
           <w:szCs w:val="24"/>
         </w:rPr>
-        <w:t xml:space="preserve">in the Poisson distribution, etc. The program was fairly simple as the main goal is to perform calculations using the given formulas with the user inputted variables. </w:t>
+        <w:t xml:space="preserve">in the Poisson distribution, </w:t>
+      </w:r>
+      <w:proofErr w:type="gramStart"/>
+      <w:r>
+        <w:rPr>
+          <w:rFonts w:ascii="Times New Roman" w:hAnsi="Times New Roman" w:cs="Times New Roman"/>
+          <w:sz w:val="24"/>
+          <w:szCs w:val="24"/>
+        </w:rPr>
+        <w:t>etc.</w:t>
+      </w:r>
+      <w:proofErr w:type="gramEnd"/>
+      <w:r>
+        <w:rPr>
+          <w:rFonts w:ascii="Times New Roman" w:hAnsi="Times New Roman" w:cs="Times New Roman"/>
+          <w:sz w:val="24"/>
+          <w:szCs w:val="24"/>
+        </w:rPr>
+        <w:t xml:space="preserve"> The program was </w:t>
+      </w:r>
+      <w:proofErr w:type="gramStart"/>
+      <w:r>
+        <w:rPr>
+          <w:rFonts w:ascii="Times New Roman" w:hAnsi="Times New Roman" w:cs="Times New Roman"/>
+          <w:sz w:val="24"/>
+          <w:szCs w:val="24"/>
+        </w:rPr>
+        <w:t>fairly simple</w:t>
+      </w:r>
+      <w:proofErr w:type="gramEnd"/>
+      <w:r>
+        <w:rPr>
+          <w:rFonts w:ascii="Times New Roman" w:hAnsi="Times New Roman" w:cs="Times New Roman"/>
+          <w:sz w:val="24"/>
+          <w:szCs w:val="24"/>
+        </w:rPr>
+        <w:t xml:space="preserve"> as the main goal is to perform calculations using the given formulas with the user inputted variables. </w:t>
       </w:r>
     </w:p>
     <w:p>
@@ -321,7 +339,25 @@
           <w:sz w:val="24"/>
           <w:szCs w:val="24"/>
         </w:rPr>
-        <w:t>There are two possible outcomes: success or failure</w:t>
+        <w:t xml:space="preserve">There are two </w:t>
+      </w:r>
+      <w:proofErr w:type="gramStart"/>
+      <w:r>
+        <w:rPr>
+          <w:rFonts w:ascii="Times New Roman" w:hAnsi="Times New Roman" w:cs="Times New Roman"/>
+          <w:sz w:val="24"/>
+          <w:szCs w:val="24"/>
+        </w:rPr>
+        <w:t>possible outcomes</w:t>
+      </w:r>
+      <w:proofErr w:type="gramEnd"/>
+      <w:r>
+        <w:rPr>
+          <w:rFonts w:ascii="Times New Roman" w:hAnsi="Times New Roman" w:cs="Times New Roman"/>
+          <w:sz w:val="24"/>
+          <w:szCs w:val="24"/>
+        </w:rPr>
+        <w:t>: success or failure</w:t>
       </w:r>
     </w:p>
     <w:p>
@@ -451,7 +487,25 @@
           <w:sz w:val="24"/>
           <w:szCs w:val="24"/>
         </w:rPr>
-        <w:t>There are two possible outcomes: success or failure</w:t>
+        <w:t xml:space="preserve">There are two </w:t>
+      </w:r>
+      <w:proofErr w:type="gramStart"/>
+      <w:r>
+        <w:rPr>
+          <w:rFonts w:ascii="Times New Roman" w:hAnsi="Times New Roman" w:cs="Times New Roman"/>
+          <w:sz w:val="24"/>
+          <w:szCs w:val="24"/>
+        </w:rPr>
+        <w:t>possible outcomes</w:t>
+      </w:r>
+      <w:proofErr w:type="gramEnd"/>
+      <w:r>
+        <w:rPr>
+          <w:rFonts w:ascii="Times New Roman" w:hAnsi="Times New Roman" w:cs="Times New Roman"/>
+          <w:sz w:val="24"/>
+          <w:szCs w:val="24"/>
+        </w:rPr>
+        <w:t>: success or failure</w:t>
       </w:r>
     </w:p>
     <w:p>
@@ -474,7 +528,25 @@
           <w:sz w:val="24"/>
           <w:szCs w:val="24"/>
         </w:rPr>
-        <w:t xml:space="preserve">The probability of success is defined as p </w:t>
+        <w:t xml:space="preserve">The probability of success </w:t>
+      </w:r>
+      <w:proofErr w:type="gramStart"/>
+      <w:r>
+        <w:rPr>
+          <w:rFonts w:ascii="Times New Roman" w:hAnsi="Times New Roman" w:cs="Times New Roman"/>
+          <w:sz w:val="24"/>
+          <w:szCs w:val="24"/>
+        </w:rPr>
+        <w:t>is defined</w:t>
+      </w:r>
+      <w:proofErr w:type="gramEnd"/>
+      <w:r>
+        <w:rPr>
+          <w:rFonts w:ascii="Times New Roman" w:hAnsi="Times New Roman" w:cs="Times New Roman"/>
+          <w:sz w:val="24"/>
+          <w:szCs w:val="24"/>
+        </w:rPr>
+        <w:t xml:space="preserve"> as p </w:t>
       </w:r>
     </w:p>
     <w:p>
@@ -568,7 +640,27 @@
           <w:szCs w:val="24"/>
           <w:u w:val="single"/>
         </w:rPr>
-        <w:t>Contains a sample size of n, the sample is randomly selected without replacement from the population of N.</w:t>
+        <w:t xml:space="preserve">Contains a sample size of n, the sample </w:t>
+      </w:r>
+      <w:proofErr w:type="gramStart"/>
+      <w:r>
+        <w:rPr>
+          <w:rFonts w:ascii="Times New Roman" w:hAnsi="Times New Roman" w:cs="Times New Roman"/>
+          <w:sz w:val="24"/>
+          <w:szCs w:val="24"/>
+          <w:u w:val="single"/>
+        </w:rPr>
+        <w:t>is randomly selected</w:t>
+      </w:r>
+      <w:proofErr w:type="gramEnd"/>
+      <w:r>
+        <w:rPr>
+          <w:rFonts w:ascii="Times New Roman" w:hAnsi="Times New Roman" w:cs="Times New Roman"/>
+          <w:sz w:val="24"/>
+          <w:szCs w:val="24"/>
+          <w:u w:val="single"/>
+        </w:rPr>
+        <w:t xml:space="preserve"> without replacement from the population of N.</w:t>
       </w:r>
     </w:p>
     <w:p>
@@ -1289,18 +1381,8 @@
           <w:sz w:val="24"/>
           <w:szCs w:val="24"/>
         </w:rPr>
-        <w:t xml:space="preserve">class </w:t>
-      </w:r>
-      <w:proofErr w:type="spellStart"/>
-      <w:r>
-        <w:rPr>
-          <w:rFonts w:ascii="Times New Roman" w:hAnsi="Times New Roman" w:cs="Times New Roman"/>
-          <w:sz w:val="24"/>
-          <w:szCs w:val="24"/>
-        </w:rPr>
-        <w:t>LinearEquation</w:t>
-      </w:r>
-      <w:proofErr w:type="spellEnd"/>
+        <w:t>class LinearEquation</w:t>
+      </w:r>
       <w:r>
         <w:rPr>
           <w:rFonts w:ascii="Times New Roman" w:hAnsi="Times New Roman" w:cs="Times New Roman"/>
@@ -1371,7 +1453,25 @@
           <w:sz w:val="24"/>
           <w:szCs w:val="24"/>
         </w:rPr>
-        <w:t>The Plotter class is used to create a csv file that outputs the x and y values associated with the give equation.</w:t>
+        <w:t xml:space="preserve">The Plotter class </w:t>
+      </w:r>
+      <w:proofErr w:type="gramStart"/>
+      <w:r>
+        <w:rPr>
+          <w:rFonts w:ascii="Times New Roman" w:hAnsi="Times New Roman" w:cs="Times New Roman"/>
+          <w:sz w:val="24"/>
+          <w:szCs w:val="24"/>
+        </w:rPr>
+        <w:t>is used</w:t>
+      </w:r>
+      <w:proofErr w:type="gramEnd"/>
+      <w:r>
+        <w:rPr>
+          <w:rFonts w:ascii="Times New Roman" w:hAnsi="Times New Roman" w:cs="Times New Roman"/>
+          <w:sz w:val="24"/>
+          <w:szCs w:val="24"/>
+        </w:rPr>
+        <w:t xml:space="preserve"> to create a csv file that outputs the x and y values associated with the give equation.</w:t>
       </w:r>
       <w:r>
         <w:rPr>
@@ -1387,7 +1487,25 @@
           <w:sz w:val="24"/>
           <w:szCs w:val="24"/>
         </w:rPr>
-        <w:t>The values are written to the file</w:t>
+        <w:t xml:space="preserve">The values </w:t>
+      </w:r>
+      <w:proofErr w:type="gramStart"/>
+      <w:r>
+        <w:rPr>
+          <w:rFonts w:ascii="Times New Roman" w:hAnsi="Times New Roman" w:cs="Times New Roman"/>
+          <w:sz w:val="24"/>
+          <w:szCs w:val="24"/>
+        </w:rPr>
+        <w:t>are written</w:t>
+      </w:r>
+      <w:proofErr w:type="gramEnd"/>
+      <w:r>
+        <w:rPr>
+          <w:rFonts w:ascii="Times New Roman" w:hAnsi="Times New Roman" w:cs="Times New Roman"/>
+          <w:sz w:val="24"/>
+          <w:szCs w:val="24"/>
+        </w:rPr>
+        <w:t xml:space="preserve"> to the file</w:t>
       </w:r>
       <w:r>
         <w:rPr>
@@ -1403,15 +1521,51 @@
           <w:sz w:val="24"/>
           <w:szCs w:val="24"/>
         </w:rPr>
-        <w:t xml:space="preserve">The Salter class creates a csv file called “salter.csv” that adds a random integer to all the y values. The random value is determined by the Random() method. </w:t>
-      </w:r>
-      <w:r>
-        <w:rPr>
-          <w:rFonts w:ascii="Times New Roman" w:hAnsi="Times New Roman" w:cs="Times New Roman"/>
-          <w:sz w:val="24"/>
-          <w:szCs w:val="24"/>
-        </w:rPr>
-        <w:t>The x and resulting y values are written to the file. Lastly, the Smoother class creates a csv called “smoother.csv”</w:t>
+        <w:t xml:space="preserve">The Salter class creates a csv file called “salter.csv” that adds a random integer to all the y values. The random value is determined by the </w:t>
+      </w:r>
+      <w:proofErr w:type="gramStart"/>
+      <w:r>
+        <w:rPr>
+          <w:rFonts w:ascii="Times New Roman" w:hAnsi="Times New Roman" w:cs="Times New Roman"/>
+          <w:sz w:val="24"/>
+          <w:szCs w:val="24"/>
+        </w:rPr>
+        <w:t>Random(</w:t>
+      </w:r>
+      <w:proofErr w:type="gramEnd"/>
+      <w:r>
+        <w:rPr>
+          <w:rFonts w:ascii="Times New Roman" w:hAnsi="Times New Roman" w:cs="Times New Roman"/>
+          <w:sz w:val="24"/>
+          <w:szCs w:val="24"/>
+        </w:rPr>
+        <w:t xml:space="preserve">) method. </w:t>
+      </w:r>
+      <w:r>
+        <w:rPr>
+          <w:rFonts w:ascii="Times New Roman" w:hAnsi="Times New Roman" w:cs="Times New Roman"/>
+          <w:sz w:val="24"/>
+          <w:szCs w:val="24"/>
+        </w:rPr>
+        <w:t xml:space="preserve">The x and resulting y values </w:t>
+      </w:r>
+      <w:proofErr w:type="gramStart"/>
+      <w:r>
+        <w:rPr>
+          <w:rFonts w:ascii="Times New Roman" w:hAnsi="Times New Roman" w:cs="Times New Roman"/>
+          <w:sz w:val="24"/>
+          <w:szCs w:val="24"/>
+        </w:rPr>
+        <w:t>are written</w:t>
+      </w:r>
+      <w:proofErr w:type="gramEnd"/>
+      <w:r>
+        <w:rPr>
+          <w:rFonts w:ascii="Times New Roman" w:hAnsi="Times New Roman" w:cs="Times New Roman"/>
+          <w:sz w:val="24"/>
+          <w:szCs w:val="24"/>
+        </w:rPr>
+        <w:t xml:space="preserve"> to the file. Lastly, the Smoother class creates a csv called “smoother.csv”</w:t>
       </w:r>
       <w:r>
         <w:rPr>
@@ -1427,15 +1581,51 @@
           <w:sz w:val="24"/>
           <w:szCs w:val="24"/>
         </w:rPr>
-        <w:t xml:space="preserve"> Two variables are used in the loop as placeholders for the previous and next y value. The </w:t>
-      </w:r>
-      <w:r>
-        <w:rPr>
-          <w:rFonts w:ascii="Times New Roman" w:hAnsi="Times New Roman" w:cs="Times New Roman"/>
-          <w:sz w:val="24"/>
-          <w:szCs w:val="24"/>
-        </w:rPr>
-        <w:t>values are then average together and added to the specified y value. The values are then written to the csv file.</w:t>
+        <w:t xml:space="preserve"> Two variables </w:t>
+      </w:r>
+      <w:proofErr w:type="gramStart"/>
+      <w:r>
+        <w:rPr>
+          <w:rFonts w:ascii="Times New Roman" w:hAnsi="Times New Roman" w:cs="Times New Roman"/>
+          <w:sz w:val="24"/>
+          <w:szCs w:val="24"/>
+        </w:rPr>
+        <w:t>are used</w:t>
+      </w:r>
+      <w:proofErr w:type="gramEnd"/>
+      <w:r>
+        <w:rPr>
+          <w:rFonts w:ascii="Times New Roman" w:hAnsi="Times New Roman" w:cs="Times New Roman"/>
+          <w:sz w:val="24"/>
+          <w:szCs w:val="24"/>
+        </w:rPr>
+        <w:t xml:space="preserve"> in the loop as placeholders for the previous and next y value. The </w:t>
+      </w:r>
+      <w:r>
+        <w:rPr>
+          <w:rFonts w:ascii="Times New Roman" w:hAnsi="Times New Roman" w:cs="Times New Roman"/>
+          <w:sz w:val="24"/>
+          <w:szCs w:val="24"/>
+        </w:rPr>
+        <w:t xml:space="preserve">values are then average together and added to the specified y value. The values </w:t>
+      </w:r>
+      <w:proofErr w:type="gramStart"/>
+      <w:r>
+        <w:rPr>
+          <w:rFonts w:ascii="Times New Roman" w:hAnsi="Times New Roman" w:cs="Times New Roman"/>
+          <w:sz w:val="24"/>
+          <w:szCs w:val="24"/>
+        </w:rPr>
+        <w:t>are then written</w:t>
+      </w:r>
+      <w:proofErr w:type="gramEnd"/>
+      <w:r>
+        <w:rPr>
+          <w:rFonts w:ascii="Times New Roman" w:hAnsi="Times New Roman" w:cs="Times New Roman"/>
+          <w:sz w:val="24"/>
+          <w:szCs w:val="24"/>
+        </w:rPr>
+        <w:t xml:space="preserve"> to the csv file.</w:t>
       </w:r>
     </w:p>
     <w:p>
@@ -1810,7 +2000,1054 @@
           <w:sz w:val="24"/>
           <w:szCs w:val="24"/>
         </w:rPr>
-        <w:t xml:space="preserve">The poker </w:t>
+        <w:t xml:space="preserve">The </w:t>
+      </w:r>
+      <w:r>
+        <w:rPr>
+          <w:rFonts w:ascii="Times New Roman" w:hAnsi="Times New Roman" w:cs="Times New Roman"/>
+          <w:bCs/>
+          <w:sz w:val="24"/>
+          <w:szCs w:val="24"/>
+        </w:rPr>
+        <w:t>Poker Hand Tester</w:t>
+      </w:r>
+      <w:r>
+        <w:rPr>
+          <w:rFonts w:ascii="Times New Roman" w:hAnsi="Times New Roman" w:cs="Times New Roman"/>
+          <w:bCs/>
+          <w:sz w:val="24"/>
+          <w:szCs w:val="24"/>
+        </w:rPr>
+        <w:t xml:space="preserve"> </w:t>
+      </w:r>
+      <w:r>
+        <w:rPr>
+          <w:rFonts w:ascii="Times New Roman" w:hAnsi="Times New Roman" w:cs="Times New Roman"/>
+          <w:bCs/>
+          <w:sz w:val="24"/>
+          <w:szCs w:val="24"/>
+        </w:rPr>
+        <w:t xml:space="preserve">will run 10,000 hands from a shuffled deck, and calculate the probability of getting a pair, </w:t>
+      </w:r>
+      <w:r>
+        <w:rPr>
+          <w:rFonts w:ascii="Times New Roman" w:hAnsi="Times New Roman" w:cs="Times New Roman"/>
+          <w:bCs/>
+          <w:sz w:val="24"/>
+          <w:szCs w:val="24"/>
+        </w:rPr>
+        <w:t xml:space="preserve">getting three of a kind, </w:t>
+      </w:r>
+      <w:r>
+        <w:rPr>
+          <w:rFonts w:ascii="Times New Roman" w:hAnsi="Times New Roman" w:cs="Times New Roman"/>
+          <w:bCs/>
+          <w:sz w:val="24"/>
+          <w:szCs w:val="24"/>
+        </w:rPr>
+        <w:t>get</w:t>
+      </w:r>
+      <w:r>
+        <w:rPr>
+          <w:rFonts w:ascii="Times New Roman" w:hAnsi="Times New Roman" w:cs="Times New Roman"/>
+          <w:bCs/>
+          <w:sz w:val="24"/>
+          <w:szCs w:val="24"/>
+        </w:rPr>
+        <w:t>ting two pairs, getting a straight, getting a full house</w:t>
+      </w:r>
+      <w:r>
+        <w:rPr>
+          <w:rFonts w:ascii="Times New Roman" w:hAnsi="Times New Roman" w:cs="Times New Roman"/>
+          <w:bCs/>
+          <w:sz w:val="24"/>
+          <w:szCs w:val="24"/>
+        </w:rPr>
+        <w:t xml:space="preserve">, getting flush, and getting four of a kind. </w:t>
+      </w:r>
+    </w:p>
+    <w:p>
+      <w:pPr>
+        <w:spacing w:line="240" w:lineRule="auto"/>
+        <w:ind w:firstLine="720"/>
+        <w:rPr>
+          <w:rFonts w:ascii="Times New Roman" w:hAnsi="Times New Roman" w:cs="Times New Roman"/>
+          <w:bCs/>
+          <w:sz w:val="24"/>
+          <w:szCs w:val="24"/>
+        </w:rPr>
+      </w:pPr>
+      <w:r>
+        <w:rPr>
+          <w:rFonts w:ascii="Times New Roman" w:hAnsi="Times New Roman" w:cs="Times New Roman"/>
+          <w:bCs/>
+          <w:sz w:val="24"/>
+          <w:szCs w:val="24"/>
+        </w:rPr>
+        <w:t>The Card class initializes the card data type with suit and number attributes. The</w:t>
+      </w:r>
+      <w:r>
+        <w:rPr>
+          <w:rFonts w:ascii="Times New Roman" w:hAnsi="Times New Roman" w:cs="Times New Roman"/>
+          <w:bCs/>
+          <w:sz w:val="24"/>
+          <w:szCs w:val="24"/>
+        </w:rPr>
+        <w:t xml:space="preserve">re are two setters and two getters for the suit and number related to the card. A custom comparator class </w:t>
+      </w:r>
+      <w:proofErr w:type="gramStart"/>
+      <w:r>
+        <w:rPr>
+          <w:rFonts w:ascii="Times New Roman" w:hAnsi="Times New Roman" w:cs="Times New Roman"/>
+          <w:bCs/>
+          <w:sz w:val="24"/>
+          <w:szCs w:val="24"/>
+        </w:rPr>
+        <w:t>was created</w:t>
+      </w:r>
+      <w:proofErr w:type="gramEnd"/>
+      <w:r>
+        <w:rPr>
+          <w:rFonts w:ascii="Times New Roman" w:hAnsi="Times New Roman" w:cs="Times New Roman"/>
+          <w:bCs/>
+          <w:sz w:val="24"/>
+          <w:szCs w:val="24"/>
+        </w:rPr>
+        <w:t xml:space="preserve"> to be able to sort the cards from lowest number to highest number. The myComparator class implements</w:t>
+      </w:r>
+      <w:r>
+        <w:rPr>
+          <w:rFonts w:ascii="Times New Roman" w:hAnsi="Times New Roman" w:cs="Times New Roman"/>
+          <w:bCs/>
+          <w:sz w:val="24"/>
+          <w:szCs w:val="24"/>
+        </w:rPr>
+        <w:t xml:space="preserve"> a comparator of the card data type. After the implementation of this class the </w:t>
+      </w:r>
+      <w:r>
+        <w:rPr>
+          <w:rFonts w:ascii="Times New Roman" w:hAnsi="Times New Roman" w:cs="Times New Roman"/>
+          <w:bCs/>
+          <w:sz w:val="24"/>
+          <w:szCs w:val="24"/>
+        </w:rPr>
+        <w:t xml:space="preserve">hand can </w:t>
+      </w:r>
+      <w:proofErr w:type="gramStart"/>
+      <w:r>
+        <w:rPr>
+          <w:rFonts w:ascii="Times New Roman" w:hAnsi="Times New Roman" w:cs="Times New Roman"/>
+          <w:bCs/>
+          <w:sz w:val="24"/>
+          <w:szCs w:val="24"/>
+        </w:rPr>
+        <w:t>be sorted</w:t>
+      </w:r>
+      <w:proofErr w:type="gramEnd"/>
+      <w:r>
+        <w:rPr>
+          <w:rFonts w:ascii="Times New Roman" w:hAnsi="Times New Roman" w:cs="Times New Roman"/>
+          <w:bCs/>
+          <w:sz w:val="24"/>
+          <w:szCs w:val="24"/>
+        </w:rPr>
+        <w:t xml:space="preserve"> through the collections </w:t>
+      </w:r>
+      <w:r>
+        <w:rPr>
+          <w:rFonts w:ascii="Times New Roman" w:hAnsi="Times New Roman" w:cs="Times New Roman"/>
+          <w:bCs/>
+          <w:sz w:val="24"/>
+          <w:szCs w:val="24"/>
+        </w:rPr>
+        <w:t xml:space="preserve">sort </w:t>
+      </w:r>
+      <w:r>
+        <w:rPr>
+          <w:rFonts w:ascii="Times New Roman" w:hAnsi="Times New Roman" w:cs="Times New Roman"/>
+          <w:bCs/>
+          <w:sz w:val="24"/>
+          <w:szCs w:val="24"/>
+        </w:rPr>
+        <w:t>method.</w:t>
+      </w:r>
+      <w:r>
+        <w:rPr>
+          <w:rFonts w:ascii="Times New Roman" w:hAnsi="Times New Roman" w:cs="Times New Roman"/>
+          <w:bCs/>
+          <w:sz w:val="24"/>
+          <w:szCs w:val="24"/>
+        </w:rPr>
+        <w:t xml:space="preserve"> </w:t>
+      </w:r>
+    </w:p>
+    <w:p>
+      <w:pPr>
+        <w:spacing w:line="240" w:lineRule="auto"/>
+        <w:ind w:firstLine="720"/>
+        <w:rPr>
+          <w:rFonts w:ascii="Times New Roman" w:hAnsi="Times New Roman" w:cs="Times New Roman"/>
+          <w:bCs/>
+          <w:sz w:val="24"/>
+          <w:szCs w:val="24"/>
+        </w:rPr>
+      </w:pPr>
+      <w:r>
+        <w:rPr>
+          <w:rFonts w:ascii="Times New Roman" w:hAnsi="Times New Roman" w:cs="Times New Roman"/>
+          <w:bCs/>
+          <w:sz w:val="24"/>
+          <w:szCs w:val="24"/>
+        </w:rPr>
+        <w:t xml:space="preserve">The Deck class initializes an ArrayList to hold the </w:t>
+      </w:r>
+      <w:proofErr w:type="gramStart"/>
+      <w:r>
+        <w:rPr>
+          <w:rFonts w:ascii="Times New Roman" w:hAnsi="Times New Roman" w:cs="Times New Roman"/>
+          <w:bCs/>
+          <w:sz w:val="24"/>
+          <w:szCs w:val="24"/>
+        </w:rPr>
+        <w:t>52</w:t>
+      </w:r>
+      <w:proofErr w:type="gramEnd"/>
+      <w:r>
+        <w:rPr>
+          <w:rFonts w:ascii="Times New Roman" w:hAnsi="Times New Roman" w:cs="Times New Roman"/>
+          <w:bCs/>
+          <w:sz w:val="24"/>
+          <w:szCs w:val="24"/>
+        </w:rPr>
+        <w:t xml:space="preserve"> possible cards in a deck, with the Ace equal to 1, J</w:t>
+      </w:r>
+      <w:r>
+        <w:rPr>
+          <w:rFonts w:ascii="Times New Roman" w:hAnsi="Times New Roman" w:cs="Times New Roman"/>
+          <w:bCs/>
+          <w:sz w:val="24"/>
+          <w:szCs w:val="24"/>
+        </w:rPr>
+        <w:t>ack equal to 1</w:t>
+      </w:r>
+      <w:r>
+        <w:rPr>
+          <w:rFonts w:ascii="Times New Roman" w:hAnsi="Times New Roman" w:cs="Times New Roman"/>
+          <w:bCs/>
+          <w:sz w:val="24"/>
+          <w:szCs w:val="24"/>
+        </w:rPr>
+        <w:t>1</w:t>
+      </w:r>
+      <w:r>
+        <w:rPr>
+          <w:rFonts w:ascii="Times New Roman" w:hAnsi="Times New Roman" w:cs="Times New Roman"/>
+          <w:bCs/>
+          <w:sz w:val="24"/>
+          <w:szCs w:val="24"/>
+        </w:rPr>
+        <w:t>, Queen equal to 1</w:t>
+      </w:r>
+      <w:r>
+        <w:rPr>
+          <w:rFonts w:ascii="Times New Roman" w:hAnsi="Times New Roman" w:cs="Times New Roman"/>
+          <w:bCs/>
+          <w:sz w:val="24"/>
+          <w:szCs w:val="24"/>
+        </w:rPr>
+        <w:t>2</w:t>
+      </w:r>
+      <w:r>
+        <w:rPr>
+          <w:rFonts w:ascii="Times New Roman" w:hAnsi="Times New Roman" w:cs="Times New Roman"/>
+          <w:bCs/>
+          <w:sz w:val="24"/>
+          <w:szCs w:val="24"/>
+        </w:rPr>
+        <w:t>, and the King equal to 1</w:t>
+      </w:r>
+      <w:r>
+        <w:rPr>
+          <w:rFonts w:ascii="Times New Roman" w:hAnsi="Times New Roman" w:cs="Times New Roman"/>
+          <w:bCs/>
+          <w:sz w:val="24"/>
+          <w:szCs w:val="24"/>
+        </w:rPr>
+        <w:t>3</w:t>
+      </w:r>
+      <w:r>
+        <w:rPr>
+          <w:rFonts w:ascii="Times New Roman" w:hAnsi="Times New Roman" w:cs="Times New Roman"/>
+          <w:bCs/>
+          <w:sz w:val="24"/>
+          <w:szCs w:val="24"/>
+        </w:rPr>
+        <w:t>. A loop is needed to create every card with every type of suit</w:t>
+      </w:r>
+      <w:r>
+        <w:rPr>
+          <w:rFonts w:ascii="Times New Roman" w:hAnsi="Times New Roman" w:cs="Times New Roman"/>
+          <w:bCs/>
+          <w:sz w:val="24"/>
+          <w:szCs w:val="24"/>
+        </w:rPr>
+        <w:t xml:space="preserve"> for a total of </w:t>
+      </w:r>
+      <w:proofErr w:type="gramStart"/>
+      <w:r>
+        <w:rPr>
+          <w:rFonts w:ascii="Times New Roman" w:hAnsi="Times New Roman" w:cs="Times New Roman"/>
+          <w:bCs/>
+          <w:sz w:val="24"/>
+          <w:szCs w:val="24"/>
+        </w:rPr>
+        <w:t>52</w:t>
+      </w:r>
+      <w:proofErr w:type="gramEnd"/>
+      <w:r>
+        <w:rPr>
+          <w:rFonts w:ascii="Times New Roman" w:hAnsi="Times New Roman" w:cs="Times New Roman"/>
+          <w:bCs/>
+          <w:sz w:val="24"/>
+          <w:szCs w:val="24"/>
+        </w:rPr>
+        <w:t xml:space="preserve"> card combinations. The deck </w:t>
+      </w:r>
+      <w:proofErr w:type="gramStart"/>
+      <w:r>
+        <w:rPr>
+          <w:rFonts w:ascii="Times New Roman" w:hAnsi="Times New Roman" w:cs="Times New Roman"/>
+          <w:bCs/>
+          <w:sz w:val="24"/>
+          <w:szCs w:val="24"/>
+        </w:rPr>
+        <w:t>is then shuffled</w:t>
+      </w:r>
+      <w:proofErr w:type="gramEnd"/>
+      <w:r>
+        <w:rPr>
+          <w:rFonts w:ascii="Times New Roman" w:hAnsi="Times New Roman" w:cs="Times New Roman"/>
+          <w:bCs/>
+          <w:sz w:val="24"/>
+          <w:szCs w:val="24"/>
+        </w:rPr>
+        <w:t>. The drawCard class takes the first item out of the ArrayList</w:t>
+      </w:r>
+      <w:r>
+        <w:rPr>
+          <w:rFonts w:ascii="Times New Roman" w:hAnsi="Times New Roman" w:cs="Times New Roman"/>
+          <w:bCs/>
+          <w:sz w:val="24"/>
+          <w:szCs w:val="24"/>
+        </w:rPr>
+        <w:t xml:space="preserve">, which is the same as drawing one card off the top of the deck. </w:t>
+      </w:r>
+    </w:p>
+    <w:p>
+      <w:pPr>
+        <w:spacing w:line="240" w:lineRule="auto"/>
+        <w:ind w:firstLine="720"/>
+        <w:rPr>
+          <w:rFonts w:ascii="Times New Roman" w:hAnsi="Times New Roman" w:cs="Times New Roman"/>
+          <w:bCs/>
+          <w:sz w:val="24"/>
+          <w:szCs w:val="24"/>
+        </w:rPr>
+      </w:pPr>
+      <w:r>
+        <w:rPr>
+          <w:rFonts w:ascii="Times New Roman" w:hAnsi="Times New Roman" w:cs="Times New Roman"/>
+          <w:bCs/>
+          <w:sz w:val="24"/>
+          <w:szCs w:val="24"/>
+        </w:rPr>
+        <w:t xml:space="preserve">The </w:t>
+      </w:r>
+      <w:r>
+        <w:rPr>
+          <w:rFonts w:ascii="Times New Roman" w:hAnsi="Times New Roman" w:cs="Times New Roman"/>
+          <w:bCs/>
+          <w:sz w:val="24"/>
+          <w:szCs w:val="24"/>
+        </w:rPr>
+        <w:t xml:space="preserve">HandEvaluator class tests each of the seven possible hands for poker. The method </w:t>
+      </w:r>
+      <w:proofErr w:type="gramStart"/>
+      <w:r>
+        <w:rPr>
+          <w:rFonts w:ascii="Times New Roman" w:hAnsi="Times New Roman" w:cs="Times New Roman"/>
+          <w:bCs/>
+          <w:sz w:val="24"/>
+          <w:szCs w:val="24"/>
+        </w:rPr>
+        <w:t>getHand(</w:t>
+      </w:r>
+      <w:proofErr w:type="gramEnd"/>
+      <w:r>
+        <w:rPr>
+          <w:rFonts w:ascii="Times New Roman" w:hAnsi="Times New Roman" w:cs="Times New Roman"/>
+          <w:bCs/>
+          <w:sz w:val="24"/>
+          <w:szCs w:val="24"/>
+        </w:rPr>
+        <w:t xml:space="preserve">) creates a new deck and uses the drawCard method from the Deck class to draw five cards </w:t>
+      </w:r>
+      <w:r>
+        <w:rPr>
+          <w:rFonts w:ascii="Times New Roman" w:hAnsi="Times New Roman" w:cs="Times New Roman"/>
+          <w:bCs/>
+          <w:sz w:val="24"/>
+          <w:szCs w:val="24"/>
+        </w:rPr>
+        <w:t xml:space="preserve">and set them to a new ArrayList called hand. The collections sort method </w:t>
+      </w:r>
+      <w:proofErr w:type="gramStart"/>
+      <w:r>
+        <w:rPr>
+          <w:rFonts w:ascii="Times New Roman" w:hAnsi="Times New Roman" w:cs="Times New Roman"/>
+          <w:bCs/>
+          <w:sz w:val="24"/>
+          <w:szCs w:val="24"/>
+        </w:rPr>
+        <w:t>is then used</w:t>
+      </w:r>
+      <w:proofErr w:type="gramEnd"/>
+      <w:r>
+        <w:rPr>
+          <w:rFonts w:ascii="Times New Roman" w:hAnsi="Times New Roman" w:cs="Times New Roman"/>
+          <w:bCs/>
+          <w:sz w:val="24"/>
+          <w:szCs w:val="24"/>
+        </w:rPr>
+        <w:t xml:space="preserve"> to sort the hand from lowest to highest number. Each of the seven poker </w:t>
+      </w:r>
+      <w:r>
+        <w:rPr>
+          <w:rFonts w:ascii="Times New Roman" w:hAnsi="Times New Roman" w:cs="Times New Roman"/>
+          <w:bCs/>
+          <w:sz w:val="24"/>
+          <w:szCs w:val="24"/>
+        </w:rPr>
+        <w:t>testers have a return type of boolean and returns whether the test is true or false</w:t>
+      </w:r>
+      <w:r>
+        <w:rPr>
+          <w:rFonts w:ascii="Times New Roman" w:hAnsi="Times New Roman" w:cs="Times New Roman"/>
+          <w:bCs/>
+          <w:sz w:val="24"/>
+          <w:szCs w:val="24"/>
+        </w:rPr>
+        <w:t xml:space="preserve">. The </w:t>
+      </w:r>
+      <w:proofErr w:type="gramStart"/>
+      <w:r>
+        <w:rPr>
+          <w:rFonts w:ascii="Times New Roman" w:hAnsi="Times New Roman" w:cs="Times New Roman"/>
+          <w:bCs/>
+          <w:sz w:val="24"/>
+          <w:szCs w:val="24"/>
+        </w:rPr>
+        <w:t>testPair</w:t>
+      </w:r>
+      <w:r>
+        <w:rPr>
+          <w:rFonts w:ascii="Times New Roman" w:hAnsi="Times New Roman" w:cs="Times New Roman"/>
+          <w:bCs/>
+          <w:sz w:val="24"/>
+          <w:szCs w:val="24"/>
+        </w:rPr>
+        <w:t>(</w:t>
+      </w:r>
+      <w:proofErr w:type="gramEnd"/>
+      <w:r>
+        <w:rPr>
+          <w:rFonts w:ascii="Times New Roman" w:hAnsi="Times New Roman" w:cs="Times New Roman"/>
+          <w:bCs/>
+          <w:sz w:val="24"/>
+          <w:szCs w:val="24"/>
+        </w:rPr>
+        <w:t>)</w:t>
+      </w:r>
+      <w:r>
+        <w:rPr>
+          <w:rFonts w:ascii="Times New Roman" w:hAnsi="Times New Roman" w:cs="Times New Roman"/>
+          <w:bCs/>
+          <w:sz w:val="24"/>
+          <w:szCs w:val="24"/>
+        </w:rPr>
+        <w:t xml:space="preserve"> method </w:t>
+      </w:r>
+      <w:r>
+        <w:rPr>
+          <w:rFonts w:ascii="Times New Roman" w:hAnsi="Times New Roman" w:cs="Times New Roman"/>
+          <w:bCs/>
+          <w:sz w:val="24"/>
+          <w:szCs w:val="24"/>
+        </w:rPr>
+        <w:t xml:space="preserve">loops through the </w:t>
+      </w:r>
+      <w:r>
+        <w:rPr>
+          <w:rFonts w:ascii="Times New Roman" w:hAnsi="Times New Roman" w:cs="Times New Roman"/>
+          <w:bCs/>
+          <w:sz w:val="24"/>
+          <w:szCs w:val="24"/>
+        </w:rPr>
+        <w:t>five-card</w:t>
+      </w:r>
+      <w:r>
+        <w:rPr>
+          <w:rFonts w:ascii="Times New Roman" w:hAnsi="Times New Roman" w:cs="Times New Roman"/>
+          <w:bCs/>
+          <w:sz w:val="24"/>
+          <w:szCs w:val="24"/>
+        </w:rPr>
+        <w:t xml:space="preserve"> hand to determine if there are two and only two matching cards. The </w:t>
+      </w:r>
+      <w:proofErr w:type="gramStart"/>
+      <w:r>
+        <w:rPr>
+          <w:rFonts w:ascii="Times New Roman" w:hAnsi="Times New Roman" w:cs="Times New Roman"/>
+          <w:bCs/>
+          <w:sz w:val="24"/>
+          <w:szCs w:val="24"/>
+        </w:rPr>
+        <w:t>testThreeKind</w:t>
+      </w:r>
+      <w:r>
+        <w:rPr>
+          <w:rFonts w:ascii="Times New Roman" w:hAnsi="Times New Roman" w:cs="Times New Roman"/>
+          <w:bCs/>
+          <w:sz w:val="24"/>
+          <w:szCs w:val="24"/>
+        </w:rPr>
+        <w:t>(</w:t>
+      </w:r>
+      <w:proofErr w:type="gramEnd"/>
+      <w:r>
+        <w:rPr>
+          <w:rFonts w:ascii="Times New Roman" w:hAnsi="Times New Roman" w:cs="Times New Roman"/>
+          <w:bCs/>
+          <w:sz w:val="24"/>
+          <w:szCs w:val="24"/>
+        </w:rPr>
+        <w:t>)</w:t>
+      </w:r>
+      <w:r>
+        <w:rPr>
+          <w:rFonts w:ascii="Times New Roman" w:hAnsi="Times New Roman" w:cs="Times New Roman"/>
+          <w:bCs/>
+          <w:sz w:val="24"/>
+          <w:szCs w:val="24"/>
+        </w:rPr>
+        <w:t xml:space="preserve"> method loops through the </w:t>
+      </w:r>
+      <w:r>
+        <w:rPr>
+          <w:rFonts w:ascii="Times New Roman" w:hAnsi="Times New Roman" w:cs="Times New Roman"/>
+          <w:bCs/>
+          <w:sz w:val="24"/>
+          <w:szCs w:val="24"/>
+        </w:rPr>
+        <w:t>five-card</w:t>
+      </w:r>
+      <w:r>
+        <w:rPr>
+          <w:rFonts w:ascii="Times New Roman" w:hAnsi="Times New Roman" w:cs="Times New Roman"/>
+          <w:bCs/>
+          <w:sz w:val="24"/>
+          <w:szCs w:val="24"/>
+        </w:rPr>
+        <w:t xml:space="preserve"> hand </w:t>
+      </w:r>
+      <w:r>
+        <w:rPr>
+          <w:rFonts w:ascii="Times New Roman" w:hAnsi="Times New Roman" w:cs="Times New Roman"/>
+          <w:bCs/>
+          <w:sz w:val="24"/>
+          <w:szCs w:val="24"/>
+        </w:rPr>
+        <w:t xml:space="preserve">to determine if there are three matching numbers (excluding a three of a kind and pair which counts as a full house). The </w:t>
+      </w:r>
+      <w:proofErr w:type="gramStart"/>
+      <w:r>
+        <w:rPr>
+          <w:rFonts w:ascii="Times New Roman" w:hAnsi="Times New Roman" w:cs="Times New Roman"/>
+          <w:bCs/>
+          <w:sz w:val="24"/>
+          <w:szCs w:val="24"/>
+        </w:rPr>
+        <w:t>testTwoPair</w:t>
+      </w:r>
+      <w:r>
+        <w:rPr>
+          <w:rFonts w:ascii="Times New Roman" w:hAnsi="Times New Roman" w:cs="Times New Roman"/>
+          <w:bCs/>
+          <w:sz w:val="24"/>
+          <w:szCs w:val="24"/>
+        </w:rPr>
+        <w:t>(</w:t>
+      </w:r>
+      <w:proofErr w:type="gramEnd"/>
+      <w:r>
+        <w:rPr>
+          <w:rFonts w:ascii="Times New Roman" w:hAnsi="Times New Roman" w:cs="Times New Roman"/>
+          <w:bCs/>
+          <w:sz w:val="24"/>
+          <w:szCs w:val="24"/>
+        </w:rPr>
+        <w:t>)</w:t>
+      </w:r>
+      <w:r>
+        <w:rPr>
+          <w:rFonts w:ascii="Times New Roman" w:hAnsi="Times New Roman" w:cs="Times New Roman"/>
+          <w:bCs/>
+          <w:sz w:val="24"/>
+          <w:szCs w:val="24"/>
+        </w:rPr>
+        <w:t xml:space="preserve"> loops through the </w:t>
+      </w:r>
+      <w:r>
+        <w:rPr>
+          <w:rFonts w:ascii="Times New Roman" w:hAnsi="Times New Roman" w:cs="Times New Roman"/>
+          <w:bCs/>
+          <w:sz w:val="24"/>
+          <w:szCs w:val="24"/>
+        </w:rPr>
+        <w:t>five-card</w:t>
+      </w:r>
+      <w:r>
+        <w:rPr>
+          <w:rFonts w:ascii="Times New Roman" w:hAnsi="Times New Roman" w:cs="Times New Roman"/>
+          <w:bCs/>
+          <w:sz w:val="24"/>
+          <w:szCs w:val="24"/>
+        </w:rPr>
+        <w:t xml:space="preserve"> hand to determine if there are two sets of pairs in the hand. The </w:t>
+      </w:r>
+      <w:proofErr w:type="gramStart"/>
+      <w:r>
+        <w:rPr>
+          <w:rFonts w:ascii="Times New Roman" w:hAnsi="Times New Roman" w:cs="Times New Roman"/>
+          <w:bCs/>
+          <w:sz w:val="24"/>
+          <w:szCs w:val="24"/>
+        </w:rPr>
+        <w:t>testStraight</w:t>
+      </w:r>
+      <w:r>
+        <w:rPr>
+          <w:rFonts w:ascii="Times New Roman" w:hAnsi="Times New Roman" w:cs="Times New Roman"/>
+          <w:bCs/>
+          <w:sz w:val="24"/>
+          <w:szCs w:val="24"/>
+        </w:rPr>
+        <w:t>(</w:t>
+      </w:r>
+      <w:proofErr w:type="gramEnd"/>
+      <w:r>
+        <w:rPr>
+          <w:rFonts w:ascii="Times New Roman" w:hAnsi="Times New Roman" w:cs="Times New Roman"/>
+          <w:bCs/>
+          <w:sz w:val="24"/>
+          <w:szCs w:val="24"/>
+        </w:rPr>
+        <w:t>)</w:t>
+      </w:r>
+      <w:r>
+        <w:rPr>
+          <w:rFonts w:ascii="Times New Roman" w:hAnsi="Times New Roman" w:cs="Times New Roman"/>
+          <w:bCs/>
+          <w:sz w:val="24"/>
+          <w:szCs w:val="24"/>
+        </w:rPr>
+        <w:t xml:space="preserve"> method loops through the entire hand and </w:t>
+      </w:r>
+      <w:r>
+        <w:rPr>
+          <w:rFonts w:ascii="Times New Roman" w:hAnsi="Times New Roman" w:cs="Times New Roman"/>
+          <w:bCs/>
+          <w:sz w:val="24"/>
+          <w:szCs w:val="24"/>
+        </w:rPr>
+        <w:t xml:space="preserve">tests to see if starting from the first card (the lowest </w:t>
+      </w:r>
+      <w:r>
+        <w:rPr>
+          <w:rFonts w:ascii="Times New Roman" w:hAnsi="Times New Roman" w:cs="Times New Roman"/>
+          <w:bCs/>
+          <w:sz w:val="24"/>
+          <w:szCs w:val="24"/>
+        </w:rPr>
+        <w:t>number</w:t>
+      </w:r>
+      <w:r>
+        <w:rPr>
+          <w:rFonts w:ascii="Times New Roman" w:hAnsi="Times New Roman" w:cs="Times New Roman"/>
+          <w:bCs/>
+          <w:sz w:val="24"/>
+          <w:szCs w:val="24"/>
+        </w:rPr>
+        <w:t>) the numbers increment by one</w:t>
+      </w:r>
+      <w:r>
+        <w:rPr>
+          <w:rFonts w:ascii="Times New Roman" w:hAnsi="Times New Roman" w:cs="Times New Roman"/>
+          <w:bCs/>
+          <w:sz w:val="24"/>
+          <w:szCs w:val="24"/>
+        </w:rPr>
+        <w:t xml:space="preserve"> for each card after. </w:t>
+      </w:r>
+      <w:r>
+        <w:rPr>
+          <w:rFonts w:ascii="Times New Roman" w:hAnsi="Times New Roman" w:cs="Times New Roman"/>
+          <w:bCs/>
+          <w:sz w:val="24"/>
+          <w:szCs w:val="24"/>
+        </w:rPr>
+        <w:t xml:space="preserve">The </w:t>
+      </w:r>
+      <w:proofErr w:type="gramStart"/>
+      <w:r>
+        <w:rPr>
+          <w:rFonts w:ascii="Times New Roman" w:hAnsi="Times New Roman" w:cs="Times New Roman"/>
+          <w:bCs/>
+          <w:sz w:val="24"/>
+          <w:szCs w:val="24"/>
+        </w:rPr>
+        <w:t>testFullHouse</w:t>
+      </w:r>
+      <w:r>
+        <w:rPr>
+          <w:rFonts w:ascii="Times New Roman" w:hAnsi="Times New Roman" w:cs="Times New Roman"/>
+          <w:bCs/>
+          <w:sz w:val="24"/>
+          <w:szCs w:val="24"/>
+        </w:rPr>
+        <w:t>(</w:t>
+      </w:r>
+      <w:proofErr w:type="gramEnd"/>
+      <w:r>
+        <w:rPr>
+          <w:rFonts w:ascii="Times New Roman" w:hAnsi="Times New Roman" w:cs="Times New Roman"/>
+          <w:bCs/>
+          <w:sz w:val="24"/>
+          <w:szCs w:val="24"/>
+        </w:rPr>
+        <w:t xml:space="preserve">) </w:t>
+      </w:r>
+      <w:r>
+        <w:rPr>
+          <w:rFonts w:ascii="Times New Roman" w:hAnsi="Times New Roman" w:cs="Times New Roman"/>
+          <w:bCs/>
+          <w:sz w:val="24"/>
+          <w:szCs w:val="24"/>
+        </w:rPr>
+        <w:t xml:space="preserve">method loops through the </w:t>
+      </w:r>
+      <w:r>
+        <w:rPr>
+          <w:rFonts w:ascii="Times New Roman" w:hAnsi="Times New Roman" w:cs="Times New Roman"/>
+          <w:bCs/>
+          <w:sz w:val="24"/>
+          <w:szCs w:val="24"/>
+        </w:rPr>
+        <w:t>five-card</w:t>
+      </w:r>
+      <w:r>
+        <w:rPr>
+          <w:rFonts w:ascii="Times New Roman" w:hAnsi="Times New Roman" w:cs="Times New Roman"/>
+          <w:bCs/>
+          <w:sz w:val="24"/>
+          <w:szCs w:val="24"/>
+        </w:rPr>
+        <w:t xml:space="preserve"> hand to determine if there is a set of one pair and a set of three of a kind </w:t>
+      </w:r>
+      <w:r>
+        <w:rPr>
+          <w:rFonts w:ascii="Times New Roman" w:hAnsi="Times New Roman" w:cs="Times New Roman"/>
+          <w:bCs/>
+          <w:sz w:val="24"/>
+          <w:szCs w:val="24"/>
+        </w:rPr>
+        <w:t xml:space="preserve">in the same hand. The </w:t>
+      </w:r>
+      <w:proofErr w:type="gramStart"/>
+      <w:r>
+        <w:rPr>
+          <w:rFonts w:ascii="Times New Roman" w:hAnsi="Times New Roman" w:cs="Times New Roman"/>
+          <w:bCs/>
+          <w:sz w:val="24"/>
+          <w:szCs w:val="24"/>
+        </w:rPr>
+        <w:t>testFlush</w:t>
+      </w:r>
+      <w:r>
+        <w:rPr>
+          <w:rFonts w:ascii="Times New Roman" w:hAnsi="Times New Roman" w:cs="Times New Roman"/>
+          <w:bCs/>
+          <w:sz w:val="24"/>
+          <w:szCs w:val="24"/>
+        </w:rPr>
+        <w:t>(</w:t>
+      </w:r>
+      <w:proofErr w:type="gramEnd"/>
+      <w:r>
+        <w:rPr>
+          <w:rFonts w:ascii="Times New Roman" w:hAnsi="Times New Roman" w:cs="Times New Roman"/>
+          <w:bCs/>
+          <w:sz w:val="24"/>
+          <w:szCs w:val="24"/>
+        </w:rPr>
+        <w:t>)</w:t>
+      </w:r>
+      <w:r>
+        <w:rPr>
+          <w:rFonts w:ascii="Times New Roman" w:hAnsi="Times New Roman" w:cs="Times New Roman"/>
+          <w:bCs/>
+          <w:sz w:val="24"/>
+          <w:szCs w:val="24"/>
+        </w:rPr>
+        <w:t xml:space="preserve"> method loops through the </w:t>
+      </w:r>
+      <w:r>
+        <w:rPr>
+          <w:rFonts w:ascii="Times New Roman" w:hAnsi="Times New Roman" w:cs="Times New Roman"/>
+          <w:bCs/>
+          <w:sz w:val="24"/>
+          <w:szCs w:val="24"/>
+        </w:rPr>
+        <w:t>five-card</w:t>
+      </w:r>
+      <w:r>
+        <w:rPr>
+          <w:rFonts w:ascii="Times New Roman" w:hAnsi="Times New Roman" w:cs="Times New Roman"/>
+          <w:bCs/>
+          <w:sz w:val="24"/>
+          <w:szCs w:val="24"/>
+        </w:rPr>
+        <w:t xml:space="preserve"> hand to determine if all the cards in the hand are the same suit. Lastly, the </w:t>
+      </w:r>
+      <w:proofErr w:type="gramStart"/>
+      <w:r>
+        <w:rPr>
+          <w:rFonts w:ascii="Times New Roman" w:hAnsi="Times New Roman" w:cs="Times New Roman"/>
+          <w:bCs/>
+          <w:sz w:val="24"/>
+          <w:szCs w:val="24"/>
+        </w:rPr>
+        <w:t>testFourKind</w:t>
+      </w:r>
+      <w:r>
+        <w:rPr>
+          <w:rFonts w:ascii="Times New Roman" w:hAnsi="Times New Roman" w:cs="Times New Roman"/>
+          <w:bCs/>
+          <w:sz w:val="24"/>
+          <w:szCs w:val="24"/>
+        </w:rPr>
+        <w:t>(</w:t>
+      </w:r>
+      <w:proofErr w:type="gramEnd"/>
+      <w:r>
+        <w:rPr>
+          <w:rFonts w:ascii="Times New Roman" w:hAnsi="Times New Roman" w:cs="Times New Roman"/>
+          <w:bCs/>
+          <w:sz w:val="24"/>
+          <w:szCs w:val="24"/>
+        </w:rPr>
+        <w:t>)</w:t>
+      </w:r>
+      <w:r>
+        <w:rPr>
+          <w:rFonts w:ascii="Times New Roman" w:hAnsi="Times New Roman" w:cs="Times New Roman"/>
+          <w:bCs/>
+          <w:sz w:val="24"/>
+          <w:szCs w:val="24"/>
+        </w:rPr>
+        <w:t xml:space="preserve"> method loops through the </w:t>
+      </w:r>
+      <w:r>
+        <w:rPr>
+          <w:rFonts w:ascii="Times New Roman" w:hAnsi="Times New Roman" w:cs="Times New Roman"/>
+          <w:bCs/>
+          <w:sz w:val="24"/>
+          <w:szCs w:val="24"/>
+        </w:rPr>
+        <w:t>five-card hand to determine if four cards are the same number</w:t>
+      </w:r>
+      <w:r>
+        <w:rPr>
+          <w:rFonts w:ascii="Times New Roman" w:hAnsi="Times New Roman" w:cs="Times New Roman"/>
+          <w:bCs/>
+          <w:sz w:val="24"/>
+          <w:szCs w:val="24"/>
+        </w:rPr>
+        <w:t xml:space="preserve">. </w:t>
+      </w:r>
+    </w:p>
+    <w:p>
+      <w:pPr>
+        <w:spacing w:line="240" w:lineRule="auto"/>
+        <w:ind w:firstLine="720"/>
+        <w:rPr>
+          <w:rFonts w:ascii="Times New Roman" w:hAnsi="Times New Roman" w:cs="Times New Roman"/>
+          <w:bCs/>
+          <w:sz w:val="24"/>
+          <w:szCs w:val="24"/>
+        </w:rPr>
+      </w:pPr>
+      <w:r>
+        <w:rPr>
+          <w:rFonts w:ascii="Times New Roman" w:hAnsi="Times New Roman" w:cs="Times New Roman"/>
+          <w:bCs/>
+          <w:sz w:val="24"/>
+          <w:szCs w:val="24"/>
+        </w:rPr>
+        <w:t xml:space="preserve">The main class initializes count variables for each test to keep a running sum of the instances of each test. A loop is used to </w:t>
+      </w:r>
+      <w:proofErr w:type="gramStart"/>
+      <w:r>
+        <w:rPr>
+          <w:rFonts w:ascii="Times New Roman" w:hAnsi="Times New Roman" w:cs="Times New Roman"/>
+          <w:bCs/>
+          <w:sz w:val="24"/>
+          <w:szCs w:val="24"/>
+        </w:rPr>
+        <w:t>test</w:t>
+      </w:r>
+      <w:proofErr w:type="gramEnd"/>
+      <w:r>
+        <w:rPr>
+          <w:rFonts w:ascii="Times New Roman" w:hAnsi="Times New Roman" w:cs="Times New Roman"/>
+          <w:bCs/>
+          <w:sz w:val="24"/>
+          <w:szCs w:val="24"/>
+        </w:rPr>
+        <w:t xml:space="preserve"> a hand through each of the seven tests 10,000 times. If the test returns </w:t>
+      </w:r>
+      <w:r>
+        <w:rPr>
+          <w:rFonts w:ascii="Times New Roman" w:hAnsi="Times New Roman" w:cs="Times New Roman"/>
+          <w:bCs/>
+          <w:sz w:val="24"/>
+          <w:szCs w:val="24"/>
+        </w:rPr>
+        <w:t>true,</w:t>
+      </w:r>
+      <w:r>
+        <w:rPr>
+          <w:rFonts w:ascii="Times New Roman" w:hAnsi="Times New Roman" w:cs="Times New Roman"/>
+          <w:bCs/>
+          <w:sz w:val="24"/>
+          <w:szCs w:val="24"/>
+        </w:rPr>
+        <w:t xml:space="preserve"> then the </w:t>
+      </w:r>
+      <w:r>
+        <w:rPr>
+          <w:rFonts w:ascii="Times New Roman" w:hAnsi="Times New Roman" w:cs="Times New Roman"/>
+          <w:bCs/>
+          <w:sz w:val="24"/>
+          <w:szCs w:val="24"/>
+        </w:rPr>
+        <w:t xml:space="preserve">corresponding count </w:t>
+      </w:r>
+      <w:proofErr w:type="gramStart"/>
+      <w:r>
+        <w:rPr>
+          <w:rFonts w:ascii="Times New Roman" w:hAnsi="Times New Roman" w:cs="Times New Roman"/>
+          <w:bCs/>
+          <w:sz w:val="24"/>
+          <w:szCs w:val="24"/>
+        </w:rPr>
+        <w:t>is incremented</w:t>
+      </w:r>
+      <w:proofErr w:type="gramEnd"/>
+      <w:r>
+        <w:rPr>
+          <w:rFonts w:ascii="Times New Roman" w:hAnsi="Times New Roman" w:cs="Times New Roman"/>
+          <w:bCs/>
+          <w:sz w:val="24"/>
+          <w:szCs w:val="24"/>
+        </w:rPr>
+        <w:t xml:space="preserve"> for that test. Each test </w:t>
+      </w:r>
+      <w:proofErr w:type="gramStart"/>
+      <w:r>
+        <w:rPr>
+          <w:rFonts w:ascii="Times New Roman" w:hAnsi="Times New Roman" w:cs="Times New Roman"/>
+          <w:bCs/>
+          <w:sz w:val="24"/>
+          <w:szCs w:val="24"/>
+        </w:rPr>
+        <w:t>is run</w:t>
+      </w:r>
+      <w:proofErr w:type="gramEnd"/>
+      <w:r>
+        <w:rPr>
+          <w:rFonts w:ascii="Times New Roman" w:hAnsi="Times New Roman" w:cs="Times New Roman"/>
+          <w:bCs/>
+          <w:sz w:val="24"/>
+          <w:szCs w:val="24"/>
+        </w:rPr>
+        <w:t xml:space="preserve"> for the same hand for 10,000 different hands. The program then displays the probability of each test by passing the count into a getProbability method </w:t>
+      </w:r>
+      <w:r>
+        <w:rPr>
+          <w:rFonts w:ascii="Times New Roman" w:hAnsi="Times New Roman" w:cs="Times New Roman"/>
+          <w:bCs/>
+          <w:sz w:val="24"/>
+          <w:szCs w:val="24"/>
+        </w:rPr>
+        <w:t xml:space="preserve">to determine the percentage by dividing the count by 10,000 and then multiplying it by </w:t>
+      </w:r>
+      <w:proofErr w:type="gramStart"/>
+      <w:r>
+        <w:rPr>
+          <w:rFonts w:ascii="Times New Roman" w:hAnsi="Times New Roman" w:cs="Times New Roman"/>
+          <w:bCs/>
+          <w:sz w:val="24"/>
+          <w:szCs w:val="24"/>
+        </w:rPr>
+        <w:t>100</w:t>
+      </w:r>
+      <w:proofErr w:type="gramEnd"/>
+      <w:r>
+        <w:rPr>
+          <w:rFonts w:ascii="Times New Roman" w:hAnsi="Times New Roman" w:cs="Times New Roman"/>
+          <w:bCs/>
+          <w:sz w:val="24"/>
+          <w:szCs w:val="24"/>
+        </w:rPr>
+        <w:t>. The program also displays the e</w:t>
+      </w:r>
+      <w:r>
+        <w:rPr>
+          <w:rFonts w:ascii="Times New Roman" w:hAnsi="Times New Roman" w:cs="Times New Roman"/>
+          <w:bCs/>
+          <w:sz w:val="24"/>
+          <w:szCs w:val="24"/>
+        </w:rPr>
+        <w:t xml:space="preserve">xpected probability percentage for reference purposes. The outputs were all </w:t>
+      </w:r>
+      <w:r>
+        <w:rPr>
+          <w:rFonts w:ascii="Times New Roman" w:hAnsi="Times New Roman" w:cs="Times New Roman"/>
+          <w:bCs/>
+          <w:sz w:val="24"/>
+          <w:szCs w:val="24"/>
+        </w:rPr>
+        <w:t>close</w:t>
+      </w:r>
+      <w:r>
+        <w:rPr>
+          <w:rFonts w:ascii="Times New Roman" w:hAnsi="Times New Roman" w:cs="Times New Roman"/>
+          <w:bCs/>
+          <w:sz w:val="24"/>
+          <w:szCs w:val="24"/>
+        </w:rPr>
+        <w:t xml:space="preserve"> to the expected values.</w:t>
       </w:r>
     </w:p>
     <w:p>
@@ -1876,6 +3113,7 @@
         <w:rPr>
           <w:rFonts w:ascii="Times New Roman" w:hAnsi="Times New Roman" w:cs="Times New Roman"/>
           <w:b/>
+          <w:noProof/>
           <w:sz w:val="24"/>
           <w:szCs w:val="24"/>
         </w:rPr>
@@ -1930,6 +3168,7 @@
         <w:rPr>
           <w:rFonts w:ascii="Times New Roman" w:hAnsi="Times New Roman" w:cs="Times New Roman"/>
           <w:b/>
+          <w:noProof/>
           <w:sz w:val="24"/>
           <w:szCs w:val="24"/>
         </w:rPr>
@@ -1984,6 +3223,7 @@
         <w:rPr>
           <w:rFonts w:ascii="Times New Roman" w:hAnsi="Times New Roman" w:cs="Times New Roman"/>
           <w:b/>
+          <w:noProof/>
           <w:sz w:val="24"/>
           <w:szCs w:val="24"/>
         </w:rPr>
@@ -2038,6 +3278,7 @@
         <w:rPr>
           <w:rFonts w:ascii="Times New Roman" w:hAnsi="Times New Roman" w:cs="Times New Roman"/>
           <w:b/>
+          <w:noProof/>
           <w:sz w:val="24"/>
           <w:szCs w:val="24"/>
         </w:rPr>
@@ -2092,6 +3333,7 @@
         <w:rPr>
           <w:rFonts w:ascii="Times New Roman" w:hAnsi="Times New Roman" w:cs="Times New Roman"/>
           <w:b/>
+          <w:noProof/>
           <w:sz w:val="24"/>
           <w:szCs w:val="24"/>
         </w:rPr>
@@ -2146,6 +3388,7 @@
         <w:rPr>
           <w:rFonts w:ascii="Times New Roman" w:hAnsi="Times New Roman" w:cs="Times New Roman"/>
           <w:b/>
+          <w:noProof/>
           <w:sz w:val="24"/>
           <w:szCs w:val="24"/>
         </w:rPr>
@@ -2200,6 +3443,7 @@
         <w:rPr>
           <w:rFonts w:ascii="Times New Roman" w:hAnsi="Times New Roman" w:cs="Times New Roman"/>
           <w:b/>
+          <w:noProof/>
           <w:sz w:val="24"/>
           <w:szCs w:val="24"/>
         </w:rPr>
@@ -2314,6 +3558,7 @@
         <w:rPr>
           <w:rFonts w:ascii="Times New Roman" w:hAnsi="Times New Roman" w:cs="Times New Roman"/>
           <w:b/>
+          <w:noProof/>
           <w:sz w:val="24"/>
           <w:szCs w:val="24"/>
         </w:rPr>
@@ -3903,6 +5148,12 @@
 </file>
 
 <file path=customXml/item1.xml><?xml version="1.0" encoding="utf-8"?>
+<p:properties xmlns:p="http://schemas.microsoft.com/office/2006/metadata/properties" xmlns:xsi="http://www.w3.org/2001/XMLSchema-instance" xmlns:pc="http://schemas.microsoft.com/office/infopath/2007/PartnerControls">
+  <documentManagement/>
+</p:properties>
+</file>
+
+<file path=customXml/item2.xml><?xml version="1.0" encoding="utf-8"?>
 <ct:contentTypeSchema xmlns:ct="http://schemas.microsoft.com/office/2006/metadata/contentType" xmlns:ma="http://schemas.microsoft.com/office/2006/metadata/properties/metaAttributes" ct:_="" ma:_="" ma:contentTypeName="Document" ma:contentTypeID="0x010100B4D1F1BFD3B9EA4D9005D5E1CF0BC05A" ma:contentTypeVersion="7" ma:contentTypeDescription="Create a new document." ma:contentTypeScope="" ma:versionID="0d40580ac2c999d501b876dd6c72763b">
   <xsd:schema xmlns:xsd="http://www.w3.org/2001/XMLSchema" xmlns:xs="http://www.w3.org/2001/XMLSchema" xmlns:p="http://schemas.microsoft.com/office/2006/metadata/properties" xmlns:ns3="771dbbf7-9408-4814-b9ac-e018d321927e" xmlns:ns4="2c1a7e3c-274f-4326-9b3e-3319d8389112" targetNamespace="http://schemas.microsoft.com/office/2006/metadata/properties" ma:root="true" ma:fieldsID="d793982dbe467ca578a005821034514a" ns3:_="" ns4:_="">
     <xsd:import namespace="771dbbf7-9408-4814-b9ac-e018d321927e"/>
@@ -4087,12 +5338,6 @@
 </ct:contentTypeSchema>
 </file>
 
-<file path=customXml/item2.xml><?xml version="1.0" encoding="utf-8"?>
-<p:properties xmlns:p="http://schemas.microsoft.com/office/2006/metadata/properties" xmlns:xsi="http://www.w3.org/2001/XMLSchema-instance" xmlns:pc="http://schemas.microsoft.com/office/infopath/2007/PartnerControls">
-  <documentManagement/>
-</p:properties>
-</file>
-
 <file path=customXml/item3.xml><?xml version="1.0" encoding="utf-8"?>
 <?mso-contentType ?>
 <FormTemplates xmlns="http://schemas.microsoft.com/sharepoint/v3/contenttype/forms">
@@ -4103,6 +5348,23 @@
 </file>
 
 <file path=customXml/itemProps1.xml><?xml version="1.0" encoding="utf-8"?>
+<ds:datastoreItem xmlns:ds="http://schemas.openxmlformats.org/officeDocument/2006/customXml" ds:itemID="{12583D4E-7F54-4DEB-A2CE-058788137D6D}">
+  <ds:schemaRefs>
+    <ds:schemaRef ds:uri="771dbbf7-9408-4814-b9ac-e018d321927e"/>
+    <ds:schemaRef ds:uri="http://schemas.openxmlformats.org/package/2006/metadata/core-properties"/>
+    <ds:schemaRef ds:uri="http://www.w3.org/XML/1998/namespace"/>
+    <ds:schemaRef ds:uri="2c1a7e3c-274f-4326-9b3e-3319d8389112"/>
+    <ds:schemaRef ds:uri="http://schemas.microsoft.com/office/2006/documentManagement/types"/>
+    <ds:schemaRef ds:uri="http://purl.org/dc/dcmitype/"/>
+    <ds:schemaRef ds:uri="http://purl.org/dc/elements/1.1/"/>
+    <ds:schemaRef ds:uri="http://schemas.microsoft.com/office/infopath/2007/PartnerControls"/>
+    <ds:schemaRef ds:uri="http://schemas.microsoft.com/office/2006/metadata/properties"/>
+    <ds:schemaRef ds:uri="http://purl.org/dc/terms/"/>
+  </ds:schemaRefs>
+</ds:datastoreItem>
+</file>
+
+<file path=customXml/itemProps2.xml><?xml version="1.0" encoding="utf-8"?>
 <ds:datastoreItem xmlns:ds="http://schemas.openxmlformats.org/officeDocument/2006/customXml" ds:itemID="{B9EB68BF-85B5-45E9-85AA-FDB67CE925A7}">
   <ds:schemaRefs>
     <ds:schemaRef ds:uri="http://schemas.microsoft.com/office/2006/metadata/contentType"/>
@@ -4121,23 +5383,6 @@
 </ds:datastoreItem>
 </file>
 
-<file path=customXml/itemProps2.xml><?xml version="1.0" encoding="utf-8"?>
-<ds:datastoreItem xmlns:ds="http://schemas.openxmlformats.org/officeDocument/2006/customXml" ds:itemID="{12583D4E-7F54-4DEB-A2CE-058788137D6D}">
-  <ds:schemaRefs>
-    <ds:schemaRef ds:uri="771dbbf7-9408-4814-b9ac-e018d321927e"/>
-    <ds:schemaRef ds:uri="http://schemas.openxmlformats.org/package/2006/metadata/core-properties"/>
-    <ds:schemaRef ds:uri="http://www.w3.org/XML/1998/namespace"/>
-    <ds:schemaRef ds:uri="2c1a7e3c-274f-4326-9b3e-3319d8389112"/>
-    <ds:schemaRef ds:uri="http://schemas.microsoft.com/office/2006/documentManagement/types"/>
-    <ds:schemaRef ds:uri="http://purl.org/dc/dcmitype/"/>
-    <ds:schemaRef ds:uri="http://purl.org/dc/elements/1.1/"/>
-    <ds:schemaRef ds:uri="http://schemas.microsoft.com/office/infopath/2007/PartnerControls"/>
-    <ds:schemaRef ds:uri="http://schemas.microsoft.com/office/2006/metadata/properties"/>
-    <ds:schemaRef ds:uri="http://purl.org/dc/terms/"/>
-  </ds:schemaRefs>
-</ds:datastoreItem>
-</file>
-
 <file path=customXml/itemProps3.xml><?xml version="1.0" encoding="utf-8"?>
 <ds:datastoreItem xmlns:ds="http://schemas.openxmlformats.org/officeDocument/2006/customXml" ds:itemID="{68451422-7244-4B0A-9434-0352CEB695BE}">
   <ds:schemaRefs>
